--- a/2018/август/15.08/Касьянов  АД.docx
+++ b/2018/август/15.08/Касьянов  АД.docx
@@ -191,6 +191,7 @@
             <w:listItem w:displayText="Находилась" w:value="Находилась"/>
           </w:dropDownList>
         </w:sdtPr>
+        <w:sdtEndPr/>
         <w:sdtContent>
           <w:r>
             <w:rPr>
@@ -258,28 +259,14 @@
         </w:rPr>
         <w:t xml:space="preserve"> </w:t>
       </w:r>
+      <w:bookmarkStart w:id="1" w:name="по"/>
       <w:bookmarkEnd w:id="0"/>
       <w:r>
         <w:rPr>
           <w:sz w:val="28"/>
           <w:lang w:val="ru-RU"/>
         </w:rPr>
-        <w:t xml:space="preserve">по   </w:t>
-      </w:r>
-      <w:bookmarkStart w:id="1" w:name="по"/>
-      <w:r>
-        <w:rPr>
-          <w:sz w:val="28"/>
-          <w:lang w:val="ru-RU"/>
-        </w:rPr>
-        <w:t xml:space="preserve">  </w:t>
-      </w:r>
-      <w:r>
-        <w:rPr>
-          <w:sz w:val="28"/>
-          <w:lang w:val="ru-RU"/>
-        </w:rPr>
-        <w:t>15</w:t>
+        <w:t>по  22</w:t>
       </w:r>
       <w:r>
         <w:rPr>
@@ -332,6 +319,7 @@
             <w:listItem w:displayText="энд." w:value="энд."/>
           </w:comboBox>
         </w:sdtPr>
+        <w:sdtEndPr/>
         <w:sdtContent>
           <w:r>
             <w:rPr>
@@ -393,25 +381,23 @@
           <w:szCs w:val="26"/>
           <w:lang w:val="ru-RU"/>
         </w:rPr>
-        <w:t>Сахарный диабет, тип</w:t>
-      </w:r>
-      <w:proofErr w:type="gramStart"/>
+        <w:t xml:space="preserve">Сахарный диабет, тип </w:t>
+      </w:r>
       <w:r>
         <w:rPr>
           <w:sz w:val="26"/>
           <w:szCs w:val="26"/>
           <w:lang w:val="ru-RU"/>
         </w:rPr>
-        <w:t xml:space="preserve"> ,</w:t>
-      </w:r>
-      <w:proofErr w:type="gramEnd"/>
+        <w:t>2</w:t>
+      </w:r>
       <w:r>
         <w:rPr>
           <w:sz w:val="26"/>
           <w:szCs w:val="26"/>
           <w:lang w:val="ru-RU"/>
         </w:rPr>
-        <w:t xml:space="preserve"> </w:t>
+        <w:t xml:space="preserve">, </w:t>
       </w:r>
       <w:proofErr w:type="spellStart"/>
       <w:r>
@@ -448,6 +434,7 @@
             <w:listItem w:displayText="средней тяжести," w:value="средней тяжести,"/>
           </w:comboBox>
         </w:sdtPr>
+        <w:sdtEndPr/>
         <w:sdtContent>
           <w:r>
             <w:rPr>
@@ -495,6 +482,7 @@
             <w:listItem w:displayText="впервые выявленный." w:value="впервые выявленный."/>
           </w:comboBox>
         </w:sdtPr>
+        <w:sdtEndPr/>
         <w:sdtContent>
           <w:r>
             <w:rPr>
@@ -512,84 +500,71 @@
           <w:szCs w:val="26"/>
           <w:lang w:val="ru-RU"/>
         </w:rPr>
-        <w:t xml:space="preserve">  </w:t>
-      </w:r>
-    </w:p>
-    <w:p>
-      <w:pPr>
-        <w:ind w:left="-567"/>
-        <w:jc w:val="both"/>
+        <w:t xml:space="preserve"> </w:t>
+      </w:r>
+      <w:r>
         <w:rPr>
           <w:sz w:val="28"/>
           <w:szCs w:val="28"/>
           <w:lang w:val="ru-RU"/>
         </w:rPr>
-      </w:pPr>
+        <w:t>Диабетическая дистальная симметричная полинейропатия н/к, сенсомоторная форма</w:t>
+      </w:r>
       <w:r>
         <w:rPr>
           <w:sz w:val="28"/>
           <w:szCs w:val="28"/>
           <w:lang w:val="ru-RU"/>
         </w:rPr>
-        <w:t xml:space="preserve">Диабетическая ангиопатия сетчатки ОИ. </w:t>
-      </w:r>
-    </w:p>
-    <w:p>
-      <w:pPr>
-        <w:ind w:left="-567"/>
-        <w:jc w:val="both"/>
-        <w:rPr>
-          <w:color w:val="0000CC"/>
+        <w:t xml:space="preserve"> (NSS </w:t>
+      </w:r>
+      <w:r>
+        <w:rPr>
           <w:sz w:val="28"/>
           <w:szCs w:val="28"/>
           <w:lang w:val="ru-RU"/>
         </w:rPr>
-      </w:pPr>
-      <w:r>
-        <w:rPr>
-          <w:color w:val="0000CC"/>
+        <w:t>2</w:t>
+      </w:r>
+      <w:r>
+        <w:rPr>
           <w:sz w:val="28"/>
           <w:szCs w:val="28"/>
           <w:lang w:val="ru-RU"/>
         </w:rPr>
-        <w:t>Диабетическая дистальная симметричная полинейропатия н/к, сенсомоторная форма</w:t>
-      </w:r>
-      <w:r>
-        <w:rPr>
-          <w:color w:val="0000CC"/>
+        <w:t xml:space="preserve">, NDS </w:t>
+      </w:r>
+      <w:r>
+        <w:rPr>
           <w:sz w:val="28"/>
           <w:szCs w:val="28"/>
           <w:lang w:val="ru-RU"/>
         </w:rPr>
-        <w:t xml:space="preserve"> (NSS 6, NDS 6), </w:t>
-      </w:r>
-      <w:r>
-        <w:rPr>
-          <w:color w:val="0000CC"/>
+        <w:t>0</w:t>
+      </w:r>
+      <w:r>
+        <w:rPr>
           <w:sz w:val="28"/>
           <w:szCs w:val="28"/>
           <w:lang w:val="ru-RU"/>
         </w:rPr>
-        <w:t xml:space="preserve">  хроническое течение</w:t>
-      </w:r>
-    </w:p>
-    <w:p>
-      <w:pPr>
-        <w:ind w:left="-567"/>
-        <w:jc w:val="both"/>
+        <w:t xml:space="preserve">), </w:t>
+      </w:r>
+      <w:r>
         <w:rPr>
           <w:sz w:val="28"/>
           <w:szCs w:val="28"/>
           <w:lang w:val="ru-RU"/>
         </w:rPr>
-      </w:pPr>
+        <w:t>Диабетическая ангиопатия артерий н/к</w:t>
+      </w:r>
       <w:r>
         <w:rPr>
           <w:sz w:val="28"/>
           <w:szCs w:val="28"/>
           <w:lang w:val="ru-RU"/>
         </w:rPr>
-        <w:t>Диабетическая ангиопатия артерий н/к</w:t>
+        <w:t xml:space="preserve">. </w:t>
       </w:r>
       <w:r>
         <w:rPr>
@@ -597,7 +572,7 @@
           <w:szCs w:val="28"/>
           <w:lang w:val="ru-RU"/>
         </w:rPr>
-        <w:t xml:space="preserve"> II ст</w:t>
+        <w:t>ХБП II ст. Диабетическая нефропатия III ст.</w:t>
       </w:r>
       <w:r>
         <w:rPr>
@@ -605,982 +580,16 @@
           <w:szCs w:val="28"/>
           <w:lang w:val="ru-RU"/>
         </w:rPr>
-        <w:t xml:space="preserve">. </w:t>
-      </w:r>
-    </w:p>
-    <w:p>
-      <w:pPr>
-        <w:ind w:left="-567"/>
-        <w:jc w:val="both"/>
+        <w:t xml:space="preserve"> </w:t>
+      </w:r>
+      <w:r>
         <w:rPr>
           <w:sz w:val="28"/>
           <w:szCs w:val="28"/>
           <w:lang w:val="ru-RU"/>
         </w:rPr>
-      </w:pPr>
-      <w:r>
-        <w:rPr>
-          <w:color w:val="7030A0"/>
-          <w:sz w:val="28"/>
-          <w:szCs w:val="28"/>
-          <w:lang w:val="ru-RU"/>
-        </w:rPr>
-        <w:t>ХБП II-IV ст. Диабетическая нефропатия III-IV ст.</w:t>
-      </w:r>
-      <w:r>
-        <w:rPr>
-          <w:color w:val="7030A0"/>
-          <w:sz w:val="28"/>
-          <w:szCs w:val="28"/>
-          <w:lang w:val="ru-RU"/>
-        </w:rPr>
-        <w:t xml:space="preserve"> </w:t>
-      </w:r>
-    </w:p>
-    <w:p>
-      <w:pPr>
-        <w:ind w:left="-567"/>
-        <w:jc w:val="both"/>
-        <w:rPr>
-          <w:color w:val="E36C0A" w:themeColor="accent6" w:themeShade="BF"/>
-          <w:sz w:val="28"/>
-          <w:szCs w:val="28"/>
-          <w:lang w:val="ru-RU"/>
-        </w:rPr>
-      </w:pPr>
-      <w:r>
-        <w:rPr>
-          <w:color w:val="E36C0A" w:themeColor="accent6" w:themeShade="BF"/>
-          <w:sz w:val="28"/>
-          <w:szCs w:val="28"/>
-          <w:lang w:val="ru-RU"/>
-        </w:rPr>
-        <w:t xml:space="preserve">Ожирение II ст. (ИМТ кг/м2) </w:t>
-      </w:r>
-      <w:proofErr w:type="spellStart"/>
-      <w:r>
-        <w:rPr>
-          <w:color w:val="E36C0A" w:themeColor="accent6" w:themeShade="BF"/>
-          <w:sz w:val="28"/>
-          <w:szCs w:val="28"/>
-          <w:lang w:val="ru-RU"/>
-        </w:rPr>
-        <w:t>алим</w:t>
-      </w:r>
-      <w:proofErr w:type="spellEnd"/>
-      <w:proofErr w:type="gramStart"/>
-      <w:r>
-        <w:rPr>
-          <w:color w:val="E36C0A" w:themeColor="accent6" w:themeShade="BF"/>
-          <w:sz w:val="28"/>
-          <w:szCs w:val="28"/>
-          <w:lang w:val="ru-RU"/>
-        </w:rPr>
-        <w:t>.-</w:t>
-      </w:r>
-      <w:proofErr w:type="gramEnd"/>
-      <w:r>
-        <w:rPr>
-          <w:color w:val="E36C0A" w:themeColor="accent6" w:themeShade="BF"/>
-          <w:sz w:val="28"/>
-          <w:szCs w:val="28"/>
-          <w:lang w:val="ru-RU"/>
-        </w:rPr>
-        <w:t xml:space="preserve">конституционального генеза, стабильное течение.  </w:t>
-      </w:r>
-    </w:p>
-    <w:p>
-      <w:pPr>
-        <w:ind w:left="-567"/>
-        <w:jc w:val="both"/>
-        <w:rPr>
-          <w:sz w:val="28"/>
-          <w:szCs w:val="28"/>
-          <w:lang w:val="ru-RU"/>
-        </w:rPr>
-      </w:pPr>
-      <w:proofErr w:type="gramStart"/>
-      <w:r>
-        <w:rPr>
-          <w:color w:val="4F6228" w:themeColor="accent3" w:themeShade="80"/>
-          <w:sz w:val="28"/>
-          <w:szCs w:val="28"/>
-          <w:lang w:val="ru-RU"/>
-        </w:rPr>
-        <w:t>Аутоиммунный</w:t>
-      </w:r>
-      <w:proofErr w:type="gramEnd"/>
-      <w:r>
-        <w:rPr>
-          <w:color w:val="4F6228" w:themeColor="accent3" w:themeShade="80"/>
-          <w:sz w:val="28"/>
-          <w:szCs w:val="28"/>
-          <w:lang w:val="ru-RU"/>
-        </w:rPr>
-        <w:t xml:space="preserve"> тиреоидит, </w:t>
-      </w:r>
-      <w:sdt>
-        <w:sdtPr>
-          <w:rPr>
-            <w:color w:val="4F6228" w:themeColor="accent3" w:themeShade="80"/>
-            <w:sz w:val="28"/>
-            <w:szCs w:val="28"/>
-            <w:lang w:val="ru-RU"/>
-          </w:rPr>
-          <w:id w:val="105240480"/>
-          <w:placeholder>
-            <w:docPart w:val="FBFC6A18E07A484F9E976562E903BEB7"/>
-          </w:placeholder>
-          <w:comboBox>
-            <w:listItem w:displayText="без увеличения объема щит. железы." w:value="без увеличения объема щит. железы."/>
-            <w:listItem w:displayText="гипертрофическая форма." w:value="гипертрофическая форма."/>
-          </w:comboBox>
-        </w:sdtPr>
-        <w:sdtContent>
-          <w:r>
-            <w:rPr>
-              <w:color w:val="4F6228" w:themeColor="accent3" w:themeShade="80"/>
-              <w:sz w:val="28"/>
-              <w:szCs w:val="28"/>
-              <w:lang w:val="ru-RU"/>
-            </w:rPr>
-            <w:t>гипертрофическая форма.</w:t>
-          </w:r>
-        </w:sdtContent>
-      </w:sdt>
-      <w:r>
-        <w:rPr>
-          <w:color w:val="4F6228" w:themeColor="accent3" w:themeShade="80"/>
-          <w:sz w:val="28"/>
-          <w:szCs w:val="28"/>
-          <w:lang w:val="ru-RU"/>
-        </w:rPr>
-        <w:t xml:space="preserve"> Гипотиреоз, средней тяжести,  </w:t>
-      </w:r>
-      <w:r>
-        <w:rPr>
-          <w:color w:val="4F6228" w:themeColor="accent3" w:themeShade="80"/>
-          <w:sz w:val="28"/>
-          <w:szCs w:val="28"/>
-          <w:lang w:val="ru-RU"/>
-        </w:rPr>
-        <w:t xml:space="preserve">ст. </w:t>
-      </w:r>
-      <w:r>
-        <w:rPr>
-          <w:color w:val="4F6228" w:themeColor="accent3" w:themeShade="80"/>
-          <w:sz w:val="28"/>
-          <w:szCs w:val="28"/>
-          <w:lang w:val="ru-RU"/>
-        </w:rPr>
-        <w:t>медикаментозн</w:t>
-      </w:r>
-      <w:r>
-        <w:rPr>
-          <w:color w:val="4F6228" w:themeColor="accent3" w:themeShade="80"/>
-          <w:sz w:val="28"/>
-          <w:szCs w:val="28"/>
-          <w:lang w:val="ru-RU"/>
-        </w:rPr>
-        <w:t>ой</w:t>
-      </w:r>
-      <w:r>
-        <w:rPr>
-          <w:color w:val="4F6228" w:themeColor="accent3" w:themeShade="80"/>
-          <w:sz w:val="28"/>
-          <w:szCs w:val="28"/>
-          <w:lang w:val="ru-RU"/>
-        </w:rPr>
-        <w:t xml:space="preserve"> </w:t>
-      </w:r>
-      <w:proofErr w:type="spellStart"/>
-      <w:r>
-        <w:rPr>
-          <w:color w:val="4F6228" w:themeColor="accent3" w:themeShade="80"/>
-          <w:sz w:val="28"/>
-          <w:szCs w:val="28"/>
-          <w:lang w:val="ru-RU"/>
-        </w:rPr>
-        <w:t>субкомпенсаци</w:t>
-      </w:r>
-      <w:r>
-        <w:rPr>
-          <w:color w:val="4F6228" w:themeColor="accent3" w:themeShade="80"/>
-          <w:sz w:val="28"/>
-          <w:szCs w:val="28"/>
-          <w:lang w:val="ru-RU"/>
-        </w:rPr>
-        <w:t>и</w:t>
-      </w:r>
-      <w:proofErr w:type="spellEnd"/>
-      <w:r>
-        <w:rPr>
-          <w:color w:val="4F6228" w:themeColor="accent3" w:themeShade="80"/>
-          <w:sz w:val="28"/>
-          <w:szCs w:val="28"/>
-          <w:lang w:val="ru-RU"/>
-        </w:rPr>
-        <w:t xml:space="preserve">. </w:t>
-      </w:r>
-      <w:sdt>
-        <w:sdtPr>
-          <w:rPr>
-            <w:color w:val="4F6228" w:themeColor="accent3" w:themeShade="80"/>
-            <w:sz w:val="28"/>
-            <w:szCs w:val="28"/>
-            <w:lang w:val="ru-RU"/>
-          </w:rPr>
-          <w:id w:val="590198144"/>
-          <w:placeholder>
-            <w:docPart w:val="DefaultPlaceholder_1082065159"/>
-          </w:placeholder>
-          <w:dropDownList>
-            <w:listItem w:value="Выберите элемент."/>
-            <w:listItem w:displayText="Диффузный токсический " w:value="Диффузный токсический "/>
-            <w:listItem w:displayText="Диффузный " w:value="Диффузный "/>
-            <w:listItem w:displayText="Смешаный " w:value="Смешаный "/>
-            <w:listItem w:displayText="Узловой " w:value="Узловой "/>
-          </w:dropDownList>
-        </w:sdtPr>
-        <w:sdtContent>
-          <w:r>
-            <w:rPr>
-              <w:color w:val="4F6228" w:themeColor="accent3" w:themeShade="80"/>
-              <w:sz w:val="28"/>
-              <w:szCs w:val="28"/>
-              <w:lang w:val="ru-RU"/>
-            </w:rPr>
-            <w:t xml:space="preserve">Диффузный токсический </w:t>
-          </w:r>
-        </w:sdtContent>
-      </w:sdt>
-      <w:r>
-        <w:rPr>
-          <w:color w:val="4F6228" w:themeColor="accent3" w:themeShade="80"/>
-          <w:sz w:val="28"/>
-          <w:szCs w:val="28"/>
-          <w:lang w:val="ru-RU"/>
-        </w:rPr>
-        <w:t xml:space="preserve"> зоб II. Эутиреоидное состояние</w:t>
-      </w:r>
-      <w:r>
-        <w:rPr>
-          <w:sz w:val="28"/>
-          <w:szCs w:val="28"/>
-          <w:lang w:val="ru-RU"/>
-        </w:rPr>
-        <w:t xml:space="preserve">. </w:t>
-      </w:r>
-    </w:p>
-    <w:p>
-      <w:pPr>
-        <w:ind w:left="-567"/>
-        <w:jc w:val="both"/>
-        <w:rPr>
-          <w:color w:val="17365D" w:themeColor="text2" w:themeShade="BF"/>
-          <w:sz w:val="28"/>
-          <w:szCs w:val="28"/>
-          <w:lang w:val="ru-RU"/>
-        </w:rPr>
-      </w:pPr>
-      <w:r>
-        <w:rPr>
-          <w:color w:val="17365D" w:themeColor="text2" w:themeShade="BF"/>
-          <w:sz w:val="28"/>
-          <w:szCs w:val="28"/>
-          <w:lang w:val="ru-RU"/>
-        </w:rPr>
-        <w:t xml:space="preserve">Миопия </w:t>
-      </w:r>
-      <w:sdt>
-        <w:sdtPr>
-          <w:rPr>
-            <w:color w:val="17365D" w:themeColor="text2" w:themeShade="BF"/>
-            <w:sz w:val="28"/>
-            <w:szCs w:val="28"/>
-            <w:lang w:val="ru-RU"/>
-          </w:rPr>
-          <w:id w:val="-1410379913"/>
-          <w:placeholder>
-            <w:docPart w:val="DefaultPlaceholder_1082065159"/>
-          </w:placeholder>
-          <w:comboBox>
-            <w:listItem w:value="Выберите элемент."/>
-            <w:listItem w:displayText="слабой " w:value="слабой "/>
-            <w:listItem w:displayText="высокой" w:value="высокой"/>
-            <w:listItem w:displayText="средней" w:value="средней"/>
-          </w:comboBox>
-        </w:sdtPr>
-        <w:sdtContent>
-          <w:r>
-            <w:rPr>
-              <w:color w:val="17365D" w:themeColor="text2" w:themeShade="BF"/>
-              <w:sz w:val="28"/>
-              <w:szCs w:val="28"/>
-              <w:lang w:val="ru-RU"/>
-            </w:rPr>
-            <w:t xml:space="preserve">слабой </w:t>
-          </w:r>
-        </w:sdtContent>
-      </w:sdt>
-      <w:r>
-        <w:rPr>
-          <w:color w:val="17365D" w:themeColor="text2" w:themeShade="BF"/>
-          <w:sz w:val="28"/>
-          <w:szCs w:val="28"/>
-          <w:lang w:val="ru-RU"/>
-        </w:rPr>
-        <w:t xml:space="preserve"> степени ОИ.</w:t>
-      </w:r>
-      <w:r>
-        <w:rPr>
-          <w:color w:val="17365D" w:themeColor="text2" w:themeShade="BF"/>
-          <w:sz w:val="28"/>
-          <w:szCs w:val="28"/>
-          <w:lang w:val="ru-RU"/>
-        </w:rPr>
-        <w:t xml:space="preserve"> </w:t>
-      </w:r>
-    </w:p>
-    <w:p>
-      <w:pPr>
-        <w:ind w:left="-567"/>
-        <w:jc w:val="both"/>
-        <w:rPr>
-          <w:color w:val="17365D" w:themeColor="text2" w:themeShade="BF"/>
-          <w:sz w:val="28"/>
-          <w:szCs w:val="28"/>
-          <w:lang w:val="ru-RU"/>
-        </w:rPr>
-      </w:pPr>
-      <w:r>
-        <w:rPr>
-          <w:color w:val="17365D" w:themeColor="text2" w:themeShade="BF"/>
-          <w:sz w:val="28"/>
-          <w:szCs w:val="28"/>
-          <w:lang w:val="ru-RU"/>
-        </w:rPr>
-        <w:t>А</w:t>
-      </w:r>
-      <w:r>
-        <w:rPr>
-          <w:color w:val="17365D" w:themeColor="text2" w:themeShade="BF"/>
-          <w:sz w:val="28"/>
-          <w:szCs w:val="28"/>
-          <w:lang w:val="ru-RU"/>
-        </w:rPr>
-        <w:t xml:space="preserve">нгиопатия сосудов сетчатки </w:t>
-      </w:r>
-      <w:sdt>
-        <w:sdtPr>
-          <w:rPr>
-            <w:color w:val="17365D" w:themeColor="text2" w:themeShade="BF"/>
-            <w:sz w:val="28"/>
-            <w:szCs w:val="28"/>
-            <w:lang w:val="ru-RU"/>
-          </w:rPr>
-          <w:id w:val="2051261544"/>
-          <w:placeholder>
-            <w:docPart w:val="DefaultPlaceholder_1082065159"/>
-          </w:placeholder>
-          <w:comboBox>
-            <w:listItem w:value="Выберите элемент."/>
-            <w:listItem w:displayText="ОИ" w:value="ОИ"/>
-            <w:listItem w:displayText="ОД" w:value="ОД"/>
-            <w:listItem w:displayText="OS" w:value="OS"/>
-          </w:comboBox>
-        </w:sdtPr>
-        <w:sdtContent>
-          <w:r>
-            <w:rPr>
-              <w:color w:val="17365D" w:themeColor="text2" w:themeShade="BF"/>
-              <w:sz w:val="28"/>
-              <w:szCs w:val="28"/>
-              <w:lang w:val="ru-RU"/>
-            </w:rPr>
-            <w:t>ОИ</w:t>
-          </w:r>
-        </w:sdtContent>
-      </w:sdt>
-      <w:r>
-        <w:rPr>
-          <w:color w:val="17365D" w:themeColor="text2" w:themeShade="BF"/>
-          <w:sz w:val="28"/>
-          <w:szCs w:val="28"/>
-          <w:lang w:val="ru-RU"/>
-        </w:rPr>
-        <w:t>.</w:t>
-      </w:r>
-      <w:r>
-        <w:rPr>
-          <w:color w:val="17365D" w:themeColor="text2" w:themeShade="BF"/>
-          <w:sz w:val="28"/>
-          <w:szCs w:val="28"/>
-          <w:lang w:val="ru-RU"/>
-        </w:rPr>
-        <w:t xml:space="preserve"> </w:t>
-      </w:r>
-      <w:r>
-        <w:rPr>
-          <w:color w:val="17365D" w:themeColor="text2" w:themeShade="BF"/>
-          <w:sz w:val="28"/>
-          <w:szCs w:val="28"/>
-          <w:lang w:val="ru-RU"/>
-        </w:rPr>
-        <w:t xml:space="preserve">Начальная катаракта </w:t>
-      </w:r>
-      <w:sdt>
-        <w:sdtPr>
-          <w:rPr>
-            <w:color w:val="17365D" w:themeColor="text2" w:themeShade="BF"/>
-            <w:sz w:val="28"/>
-            <w:szCs w:val="28"/>
-            <w:lang w:val="ru-RU"/>
-          </w:rPr>
-          <w:id w:val="517513702"/>
-          <w:placeholder>
-            <w:docPart w:val="DB435B1E68954750936FB322747598D2"/>
-          </w:placeholder>
-          <w:comboBox>
-            <w:listItem w:value="Выберите элемент."/>
-            <w:listItem w:displayText="ОИ" w:value="ОИ"/>
-            <w:listItem w:displayText="ОД" w:value="ОД"/>
-            <w:listItem w:displayText="OS" w:value="OS"/>
-          </w:comboBox>
-        </w:sdtPr>
-        <w:sdtContent>
-          <w:r>
-            <w:rPr>
-              <w:color w:val="17365D" w:themeColor="text2" w:themeShade="BF"/>
-              <w:sz w:val="28"/>
-              <w:szCs w:val="28"/>
-              <w:lang w:val="ru-RU"/>
-            </w:rPr>
-            <w:t>ОИ</w:t>
-          </w:r>
-        </w:sdtContent>
-      </w:sdt>
-      <w:r>
-        <w:rPr>
-          <w:color w:val="17365D" w:themeColor="text2" w:themeShade="BF"/>
-          <w:sz w:val="28"/>
-          <w:szCs w:val="28"/>
-          <w:lang w:val="ru-RU"/>
-        </w:rPr>
-        <w:t xml:space="preserve">. </w:t>
-      </w:r>
-      <w:r>
-        <w:rPr>
-          <w:color w:val="17365D" w:themeColor="text2" w:themeShade="BF"/>
-          <w:sz w:val="28"/>
-          <w:szCs w:val="28"/>
-          <w:lang w:val="ru-RU"/>
-        </w:rPr>
-        <w:t xml:space="preserve"> </w:t>
-      </w:r>
-    </w:p>
-    <w:p>
-      <w:pPr>
-        <w:ind w:left="-567"/>
-        <w:jc w:val="both"/>
-        <w:rPr>
-          <w:color w:val="17365D" w:themeColor="text2" w:themeShade="BF"/>
-          <w:sz w:val="28"/>
-          <w:szCs w:val="28"/>
-          <w:lang w:val="ru-RU"/>
-        </w:rPr>
-      </w:pPr>
-      <w:r>
-        <w:rPr>
-          <w:color w:val="17365D" w:themeColor="text2" w:themeShade="BF"/>
-          <w:sz w:val="28"/>
-          <w:szCs w:val="28"/>
-          <w:lang w:val="ru-RU"/>
-        </w:rPr>
-        <w:t>Непро</w:t>
-      </w:r>
-      <w:r>
-        <w:rPr>
-          <w:color w:val="17365D" w:themeColor="text2" w:themeShade="BF"/>
-          <w:sz w:val="28"/>
-          <w:szCs w:val="28"/>
-          <w:lang w:val="ru-RU"/>
-        </w:rPr>
-        <w:t>лиферативная  диабетическая</w:t>
-      </w:r>
-      <w:r>
-        <w:rPr>
-          <w:color w:val="17365D" w:themeColor="text2" w:themeShade="BF"/>
-          <w:sz w:val="28"/>
-          <w:szCs w:val="28"/>
-          <w:lang w:val="ru-RU"/>
-        </w:rPr>
-        <w:t xml:space="preserve"> </w:t>
-      </w:r>
-      <w:proofErr w:type="spellStart"/>
-      <w:r>
-        <w:rPr>
-          <w:color w:val="17365D" w:themeColor="text2" w:themeShade="BF"/>
-          <w:sz w:val="28"/>
-          <w:szCs w:val="28"/>
-          <w:lang w:val="ru-RU"/>
-        </w:rPr>
-        <w:t>ретинопатия</w:t>
-      </w:r>
-      <w:proofErr w:type="spellEnd"/>
-      <w:r>
-        <w:rPr>
-          <w:color w:val="17365D" w:themeColor="text2" w:themeShade="BF"/>
-          <w:sz w:val="28"/>
-          <w:szCs w:val="28"/>
-          <w:lang w:val="ru-RU"/>
-        </w:rPr>
-        <w:t xml:space="preserve"> </w:t>
-      </w:r>
-      <w:sdt>
-        <w:sdtPr>
-          <w:rPr>
-            <w:color w:val="17365D" w:themeColor="text2" w:themeShade="BF"/>
-            <w:sz w:val="28"/>
-            <w:szCs w:val="28"/>
-            <w:lang w:val="ru-RU"/>
-          </w:rPr>
-          <w:id w:val="389392371"/>
-          <w:placeholder>
-            <w:docPart w:val="5917FEE754784A0BA4173B51A4E1CE95"/>
-          </w:placeholder>
-          <w:comboBox>
-            <w:listItem w:value="Выберите элемент."/>
-            <w:listItem w:displayText="ОИ" w:value="ОИ"/>
-            <w:listItem w:displayText="ОД" w:value="ОД"/>
-            <w:listItem w:displayText="OS" w:value="OS"/>
-          </w:comboBox>
-        </w:sdtPr>
-        <w:sdtContent>
-          <w:r>
-            <w:rPr>
-              <w:color w:val="17365D" w:themeColor="text2" w:themeShade="BF"/>
-              <w:sz w:val="28"/>
-              <w:szCs w:val="28"/>
-              <w:lang w:val="ru-RU"/>
-            </w:rPr>
-            <w:t>ОИ</w:t>
-          </w:r>
-        </w:sdtContent>
-      </w:sdt>
-      <w:r>
-        <w:rPr>
-          <w:color w:val="17365D" w:themeColor="text2" w:themeShade="BF"/>
-          <w:sz w:val="28"/>
-          <w:szCs w:val="28"/>
-          <w:lang w:val="ru-RU"/>
-        </w:rPr>
-        <w:t>.</w:t>
-      </w:r>
-    </w:p>
-    <w:p>
-      <w:pPr>
-        <w:ind w:left="-567"/>
-        <w:jc w:val="both"/>
-        <w:rPr>
-          <w:color w:val="C00000"/>
-          <w:sz w:val="28"/>
-          <w:szCs w:val="28"/>
-          <w:lang w:val="ru-RU"/>
-        </w:rPr>
-      </w:pPr>
-      <w:r>
-        <w:rPr>
-          <w:color w:val="C00000"/>
-          <w:sz w:val="28"/>
-          <w:szCs w:val="28"/>
-          <w:lang w:val="ru-RU"/>
-        </w:rPr>
-        <w:t xml:space="preserve">ИБС, стенокардия напряжения, диффузный кардиосклероз, II </w:t>
-      </w:r>
-      <w:proofErr w:type="spellStart"/>
-      <w:r>
-        <w:rPr>
-          <w:color w:val="C00000"/>
-          <w:sz w:val="28"/>
-          <w:szCs w:val="28"/>
-          <w:lang w:val="ru-RU"/>
-        </w:rPr>
-        <w:t>ф.кл</w:t>
-      </w:r>
-      <w:proofErr w:type="spellEnd"/>
-      <w:r>
-        <w:rPr>
-          <w:color w:val="C00000"/>
-          <w:sz w:val="28"/>
-          <w:szCs w:val="28"/>
-          <w:lang w:val="ru-RU"/>
-        </w:rPr>
-        <w:t>. СН II</w:t>
-      </w:r>
-      <w:proofErr w:type="gramStart"/>
-      <w:r>
-        <w:rPr>
-          <w:color w:val="C00000"/>
-          <w:sz w:val="28"/>
-          <w:szCs w:val="28"/>
-          <w:lang w:val="ru-RU"/>
-        </w:rPr>
-        <w:t xml:space="preserve"> А</w:t>
-      </w:r>
-      <w:proofErr w:type="gramEnd"/>
-      <w:r>
-        <w:rPr>
-          <w:color w:val="C00000"/>
-          <w:sz w:val="28"/>
-          <w:szCs w:val="28"/>
-          <w:lang w:val="ru-RU"/>
-        </w:rPr>
-        <w:t xml:space="preserve"> </w:t>
-      </w:r>
-      <w:proofErr w:type="spellStart"/>
-      <w:r>
-        <w:rPr>
-          <w:color w:val="C00000"/>
-          <w:sz w:val="28"/>
-          <w:szCs w:val="28"/>
-          <w:lang w:val="ru-RU"/>
-        </w:rPr>
-        <w:t>ф.кл</w:t>
-      </w:r>
-      <w:proofErr w:type="spellEnd"/>
-      <w:r>
-        <w:rPr>
-          <w:color w:val="C00000"/>
-          <w:sz w:val="28"/>
-          <w:szCs w:val="28"/>
-          <w:lang w:val="ru-RU"/>
-        </w:rPr>
-        <w:t xml:space="preserve">. II. Гипертоническая болезнь III стадии … степени. Гипертензивное сердце СН I. Риск 4. Метаболическая кардиомиопатия СН 0-I. </w:t>
-      </w:r>
-      <w:proofErr w:type="spellStart"/>
-      <w:r>
-        <w:rPr>
-          <w:color w:val="C00000"/>
-          <w:sz w:val="28"/>
-          <w:szCs w:val="28"/>
-          <w:lang w:val="ru-RU"/>
-        </w:rPr>
-        <w:t>ф.кл</w:t>
-      </w:r>
-      <w:proofErr w:type="spellEnd"/>
-      <w:r>
-        <w:rPr>
-          <w:color w:val="C00000"/>
-          <w:sz w:val="28"/>
-          <w:szCs w:val="28"/>
-          <w:lang w:val="ru-RU"/>
-        </w:rPr>
-        <w:t>. II.</w:t>
-      </w:r>
-    </w:p>
-    <w:p>
-      <w:pPr>
-        <w:ind w:left="-567"/>
-        <w:jc w:val="both"/>
-        <w:rPr>
-          <w:color w:val="C00000"/>
-          <w:sz w:val="28"/>
-          <w:szCs w:val="28"/>
-          <w:lang w:val="ru-RU"/>
-        </w:rPr>
-      </w:pPr>
-      <w:r>
-        <w:rPr>
-          <w:color w:val="C00000"/>
-          <w:sz w:val="28"/>
-          <w:szCs w:val="28"/>
-          <w:lang w:val="ru-RU"/>
-        </w:rPr>
-        <w:t>НЦД по смешанному типу.</w:t>
-      </w:r>
-    </w:p>
-    <w:p>
-      <w:pPr>
-        <w:ind w:left="-567"/>
-        <w:jc w:val="both"/>
-        <w:rPr>
-          <w:color w:val="0000FF"/>
-          <w:sz w:val="28"/>
-          <w:szCs w:val="28"/>
-          <w:lang w:val="ru-RU"/>
-        </w:rPr>
-      </w:pPr>
-      <w:sdt>
-        <w:sdtPr>
-          <w:rPr>
-            <w:color w:val="0000FF"/>
-            <w:sz w:val="28"/>
-            <w:szCs w:val="28"/>
-            <w:lang w:val="ru-RU"/>
-          </w:rPr>
-          <w:id w:val="-968201283"/>
-          <w:placeholder>
-            <w:docPart w:val="DefaultPlaceholder_1082065159"/>
-          </w:placeholder>
-          <w:comboBox>
-            <w:listItem w:value="Выберите элемент."/>
-            <w:listItem w:displayText="Дисциркуляторная" w:value="Дисциркуляторная"/>
-            <w:listItem w:displayText="Диабетическая" w:value="Диабетическая"/>
-            <w:listItem w:displayText="Дисметаболическая" w:value="Дисметаболическая"/>
-          </w:comboBox>
-        </w:sdtPr>
-        <w:sdtContent>
-          <w:r>
-            <w:rPr>
-              <w:color w:val="0000FF"/>
-              <w:sz w:val="28"/>
-              <w:szCs w:val="28"/>
-              <w:lang w:val="ru-RU"/>
-            </w:rPr>
-            <w:t>Дисциркуляторная</w:t>
-          </w:r>
-        </w:sdtContent>
-      </w:sdt>
-      <w:r>
-        <w:rPr>
-          <w:color w:val="0000FF"/>
-          <w:sz w:val="28"/>
-          <w:szCs w:val="28"/>
-          <w:lang w:val="ru-RU"/>
-        </w:rPr>
-        <w:t xml:space="preserve"> энцефалопатия I-II сочетанного генеза (</w:t>
-      </w:r>
-      <w:r>
-        <w:rPr>
-          <w:color w:val="0000FF"/>
-          <w:sz w:val="28"/>
-          <w:szCs w:val="28"/>
-          <w:lang w:val="ru-RU"/>
-        </w:rPr>
-        <w:t>дисметаболическая</w:t>
-      </w:r>
-      <w:r>
-        <w:rPr>
-          <w:color w:val="0000FF"/>
-          <w:sz w:val="28"/>
-          <w:szCs w:val="28"/>
-          <w:lang w:val="ru-RU"/>
-        </w:rPr>
-        <w:t>, гипертоническая).</w:t>
-      </w:r>
-    </w:p>
-    <w:p>
-      <w:pPr>
-        <w:ind w:left="-567"/>
-        <w:jc w:val="both"/>
-        <w:rPr>
-          <w:color w:val="0000FF"/>
-          <w:sz w:val="28"/>
-          <w:szCs w:val="28"/>
-          <w:lang w:val="ru-RU"/>
-        </w:rPr>
-      </w:pPr>
-      <w:r>
-        <w:rPr>
-          <w:color w:val="0000FF"/>
-          <w:sz w:val="28"/>
-          <w:szCs w:val="28"/>
-          <w:lang w:val="ru-RU"/>
-        </w:rPr>
-        <w:t xml:space="preserve">астеновегетативный </w:t>
-      </w:r>
-      <w:proofErr w:type="gramStart"/>
-      <w:r>
-        <w:rPr>
-          <w:color w:val="0000FF"/>
-          <w:sz w:val="28"/>
-          <w:szCs w:val="28"/>
-          <w:lang w:val="ru-RU"/>
-        </w:rPr>
-        <w:t>с-м</w:t>
-      </w:r>
-      <w:proofErr w:type="gramEnd"/>
-      <w:r>
-        <w:rPr>
-          <w:color w:val="0000FF"/>
-          <w:sz w:val="28"/>
-          <w:szCs w:val="28"/>
-          <w:lang w:val="ru-RU"/>
-        </w:rPr>
-        <w:t xml:space="preserve">, </w:t>
-      </w:r>
-      <w:proofErr w:type="spellStart"/>
-      <w:r>
-        <w:rPr>
-          <w:color w:val="0000FF"/>
-          <w:sz w:val="28"/>
-          <w:szCs w:val="28"/>
-          <w:lang w:val="ru-RU"/>
-        </w:rPr>
-        <w:t>астено</w:t>
-      </w:r>
-      <w:proofErr w:type="spellEnd"/>
-      <w:r>
-        <w:rPr>
-          <w:color w:val="0000FF"/>
-          <w:sz w:val="28"/>
-          <w:szCs w:val="28"/>
-          <w:lang w:val="ru-RU"/>
-        </w:rPr>
-        <w:t xml:space="preserve">-невротический с-м, </w:t>
-      </w:r>
-      <w:proofErr w:type="spellStart"/>
-      <w:r>
-        <w:rPr>
-          <w:color w:val="0000FF"/>
-          <w:sz w:val="28"/>
-          <w:szCs w:val="28"/>
-          <w:lang w:val="ru-RU"/>
-        </w:rPr>
-        <w:t>вестибуло</w:t>
-      </w:r>
-      <w:proofErr w:type="spellEnd"/>
-      <w:r>
-        <w:rPr>
-          <w:color w:val="0000FF"/>
-          <w:sz w:val="28"/>
-          <w:szCs w:val="28"/>
-          <w:lang w:val="ru-RU"/>
-        </w:rPr>
-        <w:t xml:space="preserve">-атактический с-м.  </w:t>
-      </w:r>
-      <w:proofErr w:type="spellStart"/>
-      <w:r>
-        <w:rPr>
-          <w:color w:val="0000FF"/>
-          <w:sz w:val="28"/>
-          <w:szCs w:val="28"/>
-          <w:lang w:val="ru-RU"/>
-        </w:rPr>
-        <w:t>цереброастенический</w:t>
-      </w:r>
-      <w:proofErr w:type="spellEnd"/>
-      <w:r>
-        <w:rPr>
-          <w:color w:val="0000FF"/>
-          <w:sz w:val="28"/>
-          <w:szCs w:val="28"/>
-          <w:lang w:val="ru-RU"/>
-        </w:rPr>
-        <w:t xml:space="preserve"> с-м, цефалгический с-м,</w:t>
-      </w:r>
-    </w:p>
-    <w:p>
-      <w:pPr>
-        <w:ind w:left="-567"/>
-        <w:jc w:val="both"/>
-        <w:rPr>
-          <w:color w:val="008080"/>
-          <w:sz w:val="28"/>
-          <w:szCs w:val="28"/>
-          <w:lang w:val="ru-RU"/>
-        </w:rPr>
-      </w:pPr>
-      <w:proofErr w:type="spellStart"/>
-      <w:r>
-        <w:rPr>
-          <w:color w:val="008080"/>
-          <w:sz w:val="28"/>
-          <w:szCs w:val="28"/>
-          <w:lang w:val="ru-RU"/>
-        </w:rPr>
-        <w:t>Остеоартроз</w:t>
-      </w:r>
-      <w:proofErr w:type="spellEnd"/>
-      <w:r>
-        <w:rPr>
-          <w:color w:val="008080"/>
-          <w:sz w:val="28"/>
-          <w:szCs w:val="28"/>
-          <w:lang w:val="ru-RU"/>
-        </w:rPr>
-        <w:t xml:space="preserve"> коленных с-</w:t>
-      </w:r>
-      <w:proofErr w:type="spellStart"/>
-      <w:r>
-        <w:rPr>
-          <w:color w:val="008080"/>
-          <w:sz w:val="28"/>
-          <w:szCs w:val="28"/>
-          <w:lang w:val="ru-RU"/>
-        </w:rPr>
-        <w:t>вов</w:t>
-      </w:r>
-      <w:proofErr w:type="spellEnd"/>
-      <w:r>
-        <w:rPr>
-          <w:color w:val="008080"/>
-          <w:sz w:val="28"/>
-          <w:szCs w:val="28"/>
-          <w:lang w:val="ru-RU"/>
-        </w:rPr>
-        <w:t xml:space="preserve"> </w:t>
-      </w:r>
-      <w:proofErr w:type="spellStart"/>
-      <w:proofErr w:type="gramStart"/>
-      <w:r>
-        <w:rPr>
-          <w:color w:val="008080"/>
-          <w:sz w:val="28"/>
-          <w:szCs w:val="28"/>
-          <w:lang w:val="ru-RU"/>
-        </w:rPr>
-        <w:t>R</w:t>
-      </w:r>
-      <w:proofErr w:type="gramEnd"/>
-      <w:r>
-        <w:rPr>
-          <w:color w:val="008080"/>
-          <w:sz w:val="28"/>
-          <w:szCs w:val="28"/>
-          <w:lang w:val="ru-RU"/>
-        </w:rPr>
-        <w:t>о</w:t>
-      </w:r>
-      <w:proofErr w:type="spellEnd"/>
-      <w:r>
-        <w:rPr>
-          <w:color w:val="008080"/>
-          <w:sz w:val="28"/>
-          <w:szCs w:val="28"/>
-          <w:lang w:val="ru-RU"/>
-        </w:rPr>
-        <w:t xml:space="preserve"> II </w:t>
-      </w:r>
-      <w:r>
-        <w:rPr>
-          <w:color w:val="008080"/>
-          <w:sz w:val="28"/>
-          <w:szCs w:val="28"/>
-          <w:lang w:val="ru-RU"/>
-        </w:rPr>
-        <w:t>НФС</w:t>
-      </w:r>
-      <w:r>
-        <w:rPr>
-          <w:color w:val="008080"/>
-          <w:sz w:val="28"/>
-          <w:szCs w:val="28"/>
-          <w:lang w:val="ru-RU"/>
-        </w:rPr>
-        <w:t xml:space="preserve"> I-II. </w:t>
-      </w:r>
-    </w:p>
-    <w:p>
-      <w:pPr>
-        <w:ind w:left="-567"/>
-        <w:jc w:val="both"/>
-        <w:rPr>
-          <w:sz w:val="28"/>
-          <w:lang w:val="ru-RU"/>
-        </w:rPr>
-      </w:pPr>
+        <w:t xml:space="preserve">Гипертоническая болезнь II стадии 1 степени. Риск 4. </w:t>
+      </w:r>
     </w:p>
     <w:p>
       <w:pPr>
@@ -1937,6 +946,7 @@
             <w:listItem w:displayText="принимала ССП." w:value="принимала ССП."/>
           </w:comboBox>
         </w:sdtPr>
+        <w:sdtEndPr/>
         <w:sdtContent>
           <w:r>
             <w:rPr>
@@ -3730,6 +2740,39 @@
           <w:sz w:val="28"/>
           <w:lang w:val="ru-RU"/>
         </w:rPr>
+        <w:t xml:space="preserve">08.08.18 </w:t>
+      </w:r>
+      <w:proofErr w:type="spellStart"/>
+      <w:r>
+        <w:rPr>
+          <w:sz w:val="28"/>
+          <w:lang w:val="ru-RU"/>
+        </w:rPr>
+        <w:t>Гликированный</w:t>
+      </w:r>
+      <w:proofErr w:type="spellEnd"/>
+      <w:r>
+        <w:rPr>
+          <w:sz w:val="28"/>
+          <w:lang w:val="ru-RU"/>
+        </w:rPr>
+        <w:t xml:space="preserve"> гемоглобин 12,3%</w:t>
+      </w:r>
+    </w:p>
+    <w:p>
+      <w:pPr>
+        <w:ind w:left="-567"/>
+        <w:jc w:val="both"/>
+        <w:rPr>
+          <w:sz w:val="28"/>
+          <w:lang w:val="ru-RU"/>
+        </w:rPr>
+      </w:pPr>
+      <w:r>
+        <w:rPr>
+          <w:sz w:val="28"/>
+          <w:lang w:val="ru-RU"/>
+        </w:rPr>
         <w:t>09</w:t>
       </w:r>
       <w:r>
@@ -3984,7 +3027,6 @@
         <w:rPr>
           <w:b w:val="0"/>
         </w:rPr>
-        <w:lastRenderedPageBreak/>
         <w:t>09</w:t>
       </w:r>
       <w:r>
@@ -4777,6 +3819,14 @@
                 <w:lang w:val="ru-RU"/>
               </w:rPr>
             </w:pPr>
+            <w:r>
+              <w:rPr>
+                <w:sz w:val="28"/>
+                <w:szCs w:val="28"/>
+                <w:lang w:val="ru-RU"/>
+              </w:rPr>
+              <w:t>15.08</w:t>
+            </w:r>
           </w:p>
         </w:tc>
         <w:tc>
@@ -4791,6 +3841,14 @@
                 <w:lang w:val="ru-RU"/>
               </w:rPr>
             </w:pPr>
+            <w:r>
+              <w:rPr>
+                <w:sz w:val="28"/>
+                <w:szCs w:val="28"/>
+                <w:lang w:val="ru-RU"/>
+              </w:rPr>
+              <w:t>8,4</w:t>
+            </w:r>
           </w:p>
         </w:tc>
         <w:tc>
@@ -4805,6 +3863,14 @@
                 <w:lang w:val="ru-RU"/>
               </w:rPr>
             </w:pPr>
+            <w:r>
+              <w:rPr>
+                <w:sz w:val="28"/>
+                <w:szCs w:val="28"/>
+                <w:lang w:val="ru-RU"/>
+              </w:rPr>
+              <w:t>7,3</w:t>
+            </w:r>
           </w:p>
         </w:tc>
         <w:tc>
@@ -4819,6 +3885,238 @@
                 <w:lang w:val="ru-RU"/>
               </w:rPr>
             </w:pPr>
+            <w:r>
+              <w:rPr>
+                <w:sz w:val="28"/>
+                <w:szCs w:val="28"/>
+                <w:lang w:val="ru-RU"/>
+              </w:rPr>
+              <w:t>12,3</w:t>
+            </w:r>
+          </w:p>
+        </w:tc>
+        <w:tc>
+          <w:tcPr>
+            <w:tcW w:w="992" w:type="dxa"/>
+          </w:tcPr>
+          <w:p>
+            <w:pPr>
+              <w:rPr>
+                <w:sz w:val="28"/>
+                <w:szCs w:val="28"/>
+                <w:lang w:val="ru-RU"/>
+              </w:rPr>
+            </w:pPr>
+            <w:r>
+              <w:rPr>
+                <w:sz w:val="28"/>
+                <w:szCs w:val="28"/>
+                <w:lang w:val="ru-RU"/>
+              </w:rPr>
+              <w:t>7,4</w:t>
+            </w:r>
+          </w:p>
+        </w:tc>
+      </w:tr>
+      <w:tr>
+        <w:tc>
+          <w:tcPr>
+            <w:tcW w:w="2518" w:type="dxa"/>
+          </w:tcPr>
+          <w:p>
+            <w:pPr>
+              <w:rPr>
+                <w:sz w:val="28"/>
+                <w:szCs w:val="28"/>
+                <w:lang w:val="ru-RU"/>
+              </w:rPr>
+            </w:pPr>
+            <w:r>
+              <w:rPr>
+                <w:sz w:val="28"/>
+                <w:szCs w:val="28"/>
+                <w:lang w:val="ru-RU"/>
+              </w:rPr>
+              <w:t>17.08</w:t>
+            </w:r>
+          </w:p>
+        </w:tc>
+        <w:tc>
+          <w:tcPr>
+            <w:tcW w:w="992" w:type="dxa"/>
+          </w:tcPr>
+          <w:p>
+            <w:pPr>
+              <w:rPr>
+                <w:sz w:val="28"/>
+                <w:szCs w:val="28"/>
+                <w:lang w:val="ru-RU"/>
+              </w:rPr>
+            </w:pPr>
+            <w:r>
+              <w:rPr>
+                <w:sz w:val="28"/>
+                <w:szCs w:val="28"/>
+                <w:lang w:val="ru-RU"/>
+              </w:rPr>
+              <w:t>7,2</w:t>
+            </w:r>
+          </w:p>
+        </w:tc>
+        <w:tc>
+          <w:tcPr>
+            <w:tcW w:w="993" w:type="dxa"/>
+          </w:tcPr>
+          <w:p>
+            <w:pPr>
+              <w:rPr>
+                <w:sz w:val="28"/>
+                <w:szCs w:val="28"/>
+                <w:lang w:val="ru-RU"/>
+              </w:rPr>
+            </w:pPr>
+            <w:r>
+              <w:rPr>
+                <w:sz w:val="28"/>
+                <w:szCs w:val="28"/>
+                <w:lang w:val="ru-RU"/>
+              </w:rPr>
+              <w:t>7,3</w:t>
+            </w:r>
+          </w:p>
+        </w:tc>
+        <w:tc>
+          <w:tcPr>
+            <w:tcW w:w="992" w:type="dxa"/>
+          </w:tcPr>
+          <w:p>
+            <w:pPr>
+              <w:rPr>
+                <w:sz w:val="28"/>
+                <w:szCs w:val="28"/>
+                <w:lang w:val="ru-RU"/>
+              </w:rPr>
+            </w:pPr>
+            <w:r>
+              <w:rPr>
+                <w:sz w:val="28"/>
+                <w:szCs w:val="28"/>
+                <w:lang w:val="ru-RU"/>
+              </w:rPr>
+              <w:t>15,1</w:t>
+            </w:r>
+          </w:p>
+        </w:tc>
+        <w:tc>
+          <w:tcPr>
+            <w:tcW w:w="992" w:type="dxa"/>
+          </w:tcPr>
+          <w:p>
+            <w:pPr>
+              <w:rPr>
+                <w:sz w:val="28"/>
+                <w:szCs w:val="28"/>
+                <w:lang w:val="ru-RU"/>
+              </w:rPr>
+            </w:pPr>
+            <w:r>
+              <w:rPr>
+                <w:sz w:val="28"/>
+                <w:szCs w:val="28"/>
+                <w:lang w:val="ru-RU"/>
+              </w:rPr>
+              <w:t>12,5</w:t>
+            </w:r>
+          </w:p>
+        </w:tc>
+      </w:tr>
+      <w:tr>
+        <w:tc>
+          <w:tcPr>
+            <w:tcW w:w="2518" w:type="dxa"/>
+          </w:tcPr>
+          <w:p>
+            <w:pPr>
+              <w:rPr>
+                <w:sz w:val="28"/>
+                <w:szCs w:val="28"/>
+                <w:lang w:val="ru-RU"/>
+              </w:rPr>
+            </w:pPr>
+            <w:r>
+              <w:rPr>
+                <w:sz w:val="28"/>
+                <w:szCs w:val="28"/>
+                <w:lang w:val="ru-RU"/>
+              </w:rPr>
+              <w:t>20.08</w:t>
+            </w:r>
+          </w:p>
+        </w:tc>
+        <w:tc>
+          <w:tcPr>
+            <w:tcW w:w="992" w:type="dxa"/>
+          </w:tcPr>
+          <w:p>
+            <w:pPr>
+              <w:rPr>
+                <w:sz w:val="28"/>
+                <w:szCs w:val="28"/>
+                <w:lang w:val="ru-RU"/>
+              </w:rPr>
+            </w:pPr>
+            <w:r>
+              <w:rPr>
+                <w:sz w:val="28"/>
+                <w:szCs w:val="28"/>
+                <w:lang w:val="ru-RU"/>
+              </w:rPr>
+              <w:t>5,6</w:t>
+            </w:r>
+          </w:p>
+        </w:tc>
+        <w:tc>
+          <w:tcPr>
+            <w:tcW w:w="993" w:type="dxa"/>
+          </w:tcPr>
+          <w:p>
+            <w:pPr>
+              <w:rPr>
+                <w:sz w:val="28"/>
+                <w:szCs w:val="28"/>
+                <w:lang w:val="ru-RU"/>
+              </w:rPr>
+            </w:pPr>
+            <w:r>
+              <w:rPr>
+                <w:sz w:val="28"/>
+                <w:szCs w:val="28"/>
+                <w:lang w:val="ru-RU"/>
+              </w:rPr>
+              <w:t>8,7</w:t>
+            </w:r>
+          </w:p>
+        </w:tc>
+        <w:tc>
+          <w:tcPr>
+            <w:tcW w:w="992" w:type="dxa"/>
+          </w:tcPr>
+          <w:p>
+            <w:pPr>
+              <w:rPr>
+                <w:sz w:val="28"/>
+                <w:szCs w:val="28"/>
+                <w:lang w:val="ru-RU"/>
+              </w:rPr>
+            </w:pPr>
+            <w:r>
+              <w:rPr>
+                <w:sz w:val="28"/>
+                <w:szCs w:val="28"/>
+                <w:lang w:val="ru-RU"/>
+              </w:rPr>
+              <w:t>8,0</w:t>
+            </w:r>
           </w:p>
         </w:tc>
         <w:tc>
@@ -4883,6 +4181,7 @@
             <w:listItem w:displayText=" " w:value="  "/>
           </w:comboBox>
         </w:sdtPr>
+        <w:sdtEndPr/>
         <w:sdtContent>
           <w:r>
             <w:rPr>
@@ -4970,6 +4269,7 @@
             <w:listItem w:displayText="Начальные помутнения в хрусталиках ОИ." w:value="Начальные помутнения в хрусталиках ОИ."/>
           </w:comboBox>
         </w:sdtPr>
+        <w:sdtEndPr/>
         <w:sdtContent>
           <w:r>
             <w:rPr>
@@ -5022,6 +4322,7 @@
             <w:listItem w:displayText="2:3" w:value="2:3"/>
           </w:comboBox>
         </w:sdtPr>
+        <w:sdtEndPr/>
         <w:sdtContent>
           <w:r>
             <w:rPr>
@@ -5152,6 +4453,7 @@
             <w:listItem w:displayText="повышен." w:value="повышен."/>
           </w:comboBox>
         </w:sdtPr>
+        <w:sdtEndPr/>
         <w:sdtContent>
           <w:r>
             <w:rPr>
@@ -5220,16 +4522,7 @@
           <w:sz w:val="28"/>
           <w:lang w:val="ru-RU"/>
         </w:rPr>
-        <w:t>.  Гипертрофия левого желудочка</w:t>
-      </w:r>
-      <w:bookmarkStart w:id="4" w:name="_GoBack"/>
-      <w:bookmarkEnd w:id="4"/>
-      <w:r>
-        <w:rPr>
-          <w:sz w:val="28"/>
-          <w:lang w:val="ru-RU"/>
-        </w:rPr>
-        <w:t xml:space="preserve">. </w:t>
+        <w:t xml:space="preserve">.  Гипертрофия левого желудочка. </w:t>
       </w:r>
     </w:p>
     <w:p>
@@ -5247,6 +4540,7 @@
           <w:u w:val="single"/>
           <w:lang w:val="ru-RU"/>
         </w:rPr>
+        <w:lastRenderedPageBreak/>
         <w:t>09.08.18</w:t>
       </w:r>
       <w:r>
@@ -5294,7 +4588,7 @@
         <w:jc w:val="both"/>
         <w:rPr>
           <w:sz w:val="28"/>
-          <w:szCs w:val="20"/>
+          <w:u w:val="single"/>
           <w:lang w:val="ru-RU"/>
         </w:rPr>
       </w:pPr>
@@ -5304,7 +4598,10 @@
           <w:u w:val="single"/>
           <w:lang w:val="ru-RU"/>
         </w:rPr>
-        <w:t xml:space="preserve">08.08.18 </w:t>
+        <w:t>16.08.18 Хирург:</w:t>
+      </w:r>
+      <w:r>
+        <w:t xml:space="preserve"> </w:t>
       </w:r>
       <w:r>
         <w:rPr>
@@ -5312,119 +4609,7 @@
           <w:u w:val="single"/>
           <w:lang w:val="ru-RU"/>
         </w:rPr>
-        <w:t>УЗИ щит</w:t>
-      </w:r>
-      <w:proofErr w:type="gramStart"/>
-      <w:r>
-        <w:rPr>
-          <w:sz w:val="28"/>
-          <w:u w:val="single"/>
-          <w:lang w:val="ru-RU"/>
-        </w:rPr>
-        <w:t>.</w:t>
-      </w:r>
-      <w:proofErr w:type="gramEnd"/>
-      <w:r>
-        <w:rPr>
-          <w:sz w:val="28"/>
-          <w:u w:val="single"/>
-          <w:lang w:val="ru-RU"/>
-        </w:rPr>
-        <w:t xml:space="preserve"> </w:t>
-      </w:r>
-      <w:proofErr w:type="gramStart"/>
-      <w:r>
-        <w:rPr>
-          <w:sz w:val="28"/>
-          <w:u w:val="single"/>
-          <w:lang w:val="ru-RU"/>
-        </w:rPr>
-        <w:t>ж</w:t>
-      </w:r>
-      <w:proofErr w:type="gramEnd"/>
-      <w:r>
-        <w:rPr>
-          <w:sz w:val="28"/>
-          <w:u w:val="single"/>
-          <w:lang w:val="ru-RU"/>
-        </w:rPr>
-        <w:t>елезы</w:t>
-      </w:r>
-      <w:r>
-        <w:rPr>
-          <w:sz w:val="28"/>
-          <w:lang w:val="ru-RU"/>
-        </w:rPr>
-        <w:t xml:space="preserve">: </w:t>
-      </w:r>
-      <w:proofErr w:type="spellStart"/>
-      <w:proofErr w:type="gramStart"/>
-      <w:r>
-        <w:rPr>
-          <w:sz w:val="28"/>
-          <w:lang w:val="ru-RU"/>
-        </w:rPr>
-        <w:t>Пр</w:t>
-      </w:r>
-      <w:proofErr w:type="spellEnd"/>
-      <w:proofErr w:type="gramEnd"/>
-      <w:r>
-        <w:rPr>
-          <w:sz w:val="28"/>
-          <w:lang w:val="ru-RU"/>
-        </w:rPr>
-        <w:t xml:space="preserve"> д. V = </w:t>
-      </w:r>
-      <w:r>
-        <w:rPr>
-          <w:sz w:val="28"/>
-          <w:lang w:val="ru-RU"/>
-        </w:rPr>
-        <w:t>6,8</w:t>
-      </w:r>
-      <w:r>
-        <w:rPr>
-          <w:sz w:val="28"/>
-          <w:lang w:val="ru-RU"/>
-        </w:rPr>
-        <w:t xml:space="preserve"> см</w:t>
-      </w:r>
-      <w:r>
-        <w:rPr>
-          <w:sz w:val="28"/>
-          <w:vertAlign w:val="superscript"/>
-          <w:lang w:val="ru-RU"/>
-        </w:rPr>
-        <w:t>3</w:t>
-      </w:r>
-      <w:r>
-        <w:rPr>
-          <w:sz w:val="28"/>
-          <w:lang w:val="ru-RU"/>
-        </w:rPr>
-        <w:t xml:space="preserve">; лев. д. V = </w:t>
-      </w:r>
-      <w:r>
-        <w:rPr>
-          <w:sz w:val="28"/>
-          <w:lang w:val="ru-RU"/>
-        </w:rPr>
-        <w:t>5,7</w:t>
-      </w:r>
-      <w:r>
-        <w:rPr>
-          <w:sz w:val="28"/>
-          <w:lang w:val="ru-RU"/>
-        </w:rPr>
-        <w:t xml:space="preserve"> см</w:t>
-      </w:r>
-      <w:r>
-        <w:rPr>
-          <w:sz w:val="28"/>
-          <w:vertAlign w:val="superscript"/>
-          <w:lang w:val="ru-RU"/>
-        </w:rPr>
-        <w:t>3</w:t>
+        <w:t>Диабетическая ангиопатия артерий н/к.</w:t>
       </w:r>
     </w:p>
     <w:p>
@@ -5433,20 +4618,31 @@
         <w:jc w:val="both"/>
         <w:rPr>
           <w:sz w:val="28"/>
+          <w:szCs w:val="20"/>
           <w:lang w:val="ru-RU"/>
         </w:rPr>
       </w:pPr>
       <w:r>
         <w:rPr>
           <w:sz w:val="28"/>
-          <w:lang w:val="ru-RU"/>
-        </w:rPr>
-        <w:t>Щит</w:t>
+          <w:u w:val="single"/>
+          <w:lang w:val="ru-RU"/>
+        </w:rPr>
+        <w:t xml:space="preserve">08.08.18 </w:t>
+      </w:r>
+      <w:r>
+        <w:rPr>
+          <w:sz w:val="28"/>
+          <w:u w:val="single"/>
+          <w:lang w:val="ru-RU"/>
+        </w:rPr>
+        <w:t>УЗИ щит</w:t>
       </w:r>
       <w:proofErr w:type="gramStart"/>
       <w:r>
         <w:rPr>
           <w:sz w:val="28"/>
+          <w:u w:val="single"/>
           <w:lang w:val="ru-RU"/>
         </w:rPr>
         <w:t>.</w:t>
@@ -5455,6 +4651,7 @@
       <w:r>
         <w:rPr>
           <w:sz w:val="28"/>
+          <w:u w:val="single"/>
           <w:lang w:val="ru-RU"/>
         </w:rPr>
         <w:t xml:space="preserve"> </w:t>
@@ -5463,6 +4660,7 @@
       <w:r>
         <w:rPr>
           <w:sz w:val="28"/>
+          <w:u w:val="single"/>
           <w:lang w:val="ru-RU"/>
         </w:rPr>
         <w:t>ж</w:t>
@@ -5471,196 +4669,86 @@
       <w:r>
         <w:rPr>
           <w:sz w:val="28"/>
-          <w:lang w:val="ru-RU"/>
-        </w:rPr>
-        <w:t>елеза</w:t>
-      </w:r>
-      <w:r>
-        <w:rPr>
-          <w:sz w:val="28"/>
-          <w:lang w:val="ru-RU"/>
-        </w:rPr>
-        <w:t xml:space="preserve"> </w:t>
-      </w:r>
-      <w:r>
-        <w:rPr>
-          <w:sz w:val="28"/>
-          <w:lang w:val="ru-RU"/>
-        </w:rPr>
-        <w:t xml:space="preserve">не увеличена, контуры ровные. </w:t>
+          <w:u w:val="single"/>
+          <w:lang w:val="ru-RU"/>
+        </w:rPr>
+        <w:t>елезы</w:t>
+      </w:r>
+      <w:r>
+        <w:rPr>
+          <w:sz w:val="28"/>
+          <w:lang w:val="ru-RU"/>
+        </w:rPr>
+        <w:t xml:space="preserve">: </w:t>
       </w:r>
       <w:proofErr w:type="spellStart"/>
-      <w:r>
-        <w:rPr>
-          <w:sz w:val="28"/>
-          <w:lang w:val="ru-RU"/>
-        </w:rPr>
-        <w:t>Эхогенность</w:t>
+      <w:proofErr w:type="gramStart"/>
+      <w:r>
+        <w:rPr>
+          <w:sz w:val="28"/>
+          <w:lang w:val="ru-RU"/>
+        </w:rPr>
+        <w:t>Пр</w:t>
       </w:r>
       <w:proofErr w:type="spellEnd"/>
-      <w:r>
-        <w:rPr>
-          <w:sz w:val="28"/>
-          <w:lang w:val="ru-RU"/>
-        </w:rPr>
-        <w:t xml:space="preserve"> и </w:t>
-      </w:r>
-      <w:proofErr w:type="spellStart"/>
-      <w:r>
-        <w:rPr>
-          <w:sz w:val="28"/>
-          <w:lang w:val="ru-RU"/>
-        </w:rPr>
-        <w:t>эхоструктура</w:t>
-      </w:r>
-      <w:proofErr w:type="spellEnd"/>
-      <w:r>
-        <w:rPr>
-          <w:sz w:val="28"/>
-          <w:lang w:val="ru-RU"/>
-        </w:rPr>
-        <w:t xml:space="preserve"> обычные</w:t>
-      </w:r>
-      <w:r>
-        <w:rPr>
-          <w:sz w:val="28"/>
-          <w:lang w:val="ru-RU"/>
-        </w:rPr>
-        <w:t xml:space="preserve">. </w:t>
-      </w:r>
-      <w:r>
-        <w:rPr>
-          <w:sz w:val="28"/>
-          <w:lang w:val="ru-RU"/>
-        </w:rPr>
-        <w:t>Р</w:t>
-      </w:r>
-      <w:r>
-        <w:rPr>
-          <w:sz w:val="28"/>
-          <w:lang w:val="ru-RU"/>
-        </w:rPr>
-        <w:t>егионарны</w:t>
-      </w:r>
-      <w:r>
-        <w:rPr>
-          <w:sz w:val="28"/>
-          <w:lang w:val="ru-RU"/>
-        </w:rPr>
-        <w:t>е</w:t>
-      </w:r>
-      <w:r>
-        <w:rPr>
-          <w:sz w:val="28"/>
-          <w:lang w:val="ru-RU"/>
-        </w:rPr>
-        <w:t xml:space="preserve"> л/узл</w:t>
-      </w:r>
-      <w:r>
-        <w:rPr>
-          <w:sz w:val="28"/>
-          <w:lang w:val="ru-RU"/>
-        </w:rPr>
-        <w:t>ы</w:t>
-      </w:r>
-      <w:r>
-        <w:rPr>
-          <w:sz w:val="28"/>
-          <w:lang w:val="ru-RU"/>
-        </w:rPr>
-        <w:t xml:space="preserve"> </w:t>
-      </w:r>
-      <w:r>
-        <w:rPr>
-          <w:sz w:val="28"/>
-          <w:lang w:val="ru-RU"/>
-        </w:rPr>
-        <w:t xml:space="preserve"> </w:t>
-      </w:r>
-      <w:r>
-        <w:rPr>
-          <w:sz w:val="28"/>
-          <w:lang w:val="ru-RU"/>
-        </w:rPr>
-        <w:t xml:space="preserve">не </w:t>
-      </w:r>
-      <w:r>
-        <w:rPr>
-          <w:sz w:val="28"/>
-          <w:lang w:val="ru-RU"/>
-        </w:rPr>
-        <w:t xml:space="preserve">визуализируются. </w:t>
-      </w:r>
-      <w:proofErr w:type="spellStart"/>
-      <w:r>
-        <w:rPr>
-          <w:sz w:val="28"/>
-          <w:lang w:val="ru-RU"/>
-        </w:rPr>
-        <w:t>Закл</w:t>
-      </w:r>
-      <w:proofErr w:type="spellEnd"/>
-      <w:r>
-        <w:rPr>
-          <w:sz w:val="28"/>
-          <w:lang w:val="ru-RU"/>
-        </w:rPr>
-        <w:t xml:space="preserve">.: </w:t>
-      </w:r>
-      <w:proofErr w:type="spellStart"/>
-      <w:r>
-        <w:rPr>
-          <w:sz w:val="28"/>
-          <w:lang w:val="ru-RU"/>
-        </w:rPr>
-        <w:t>Эхопризнаков</w:t>
-      </w:r>
-      <w:proofErr w:type="spellEnd"/>
-      <w:r>
-        <w:rPr>
-          <w:sz w:val="28"/>
-          <w:lang w:val="ru-RU"/>
-        </w:rPr>
-        <w:t xml:space="preserve"> патологии щит</w:t>
-      </w:r>
-      <w:proofErr w:type="gramStart"/>
-      <w:r>
-        <w:rPr>
-          <w:sz w:val="28"/>
-          <w:lang w:val="ru-RU"/>
-        </w:rPr>
-        <w:t>.</w:t>
-      </w:r>
       <w:proofErr w:type="gramEnd"/>
       <w:r>
         <w:rPr>
           <w:sz w:val="28"/>
           <w:lang w:val="ru-RU"/>
         </w:rPr>
-        <w:t xml:space="preserve"> </w:t>
-      </w:r>
-      <w:proofErr w:type="gramStart"/>
-      <w:r>
-        <w:rPr>
-          <w:sz w:val="28"/>
-          <w:lang w:val="ru-RU"/>
-        </w:rPr>
-        <w:t>ж</w:t>
-      </w:r>
-      <w:proofErr w:type="gramEnd"/>
-      <w:r>
-        <w:rPr>
-          <w:sz w:val="28"/>
-          <w:lang w:val="ru-RU"/>
-        </w:rPr>
-        <w:t>елезы нет.</w:t>
-      </w:r>
-      <w:r>
-        <w:rPr>
-          <w:sz w:val="28"/>
-          <w:lang w:val="ru-RU"/>
-        </w:rPr>
-        <w:t xml:space="preserve"> </w:t>
+        <w:t xml:space="preserve"> д. V = </w:t>
+      </w:r>
+      <w:r>
+        <w:rPr>
+          <w:sz w:val="28"/>
+          <w:lang w:val="ru-RU"/>
+        </w:rPr>
+        <w:t>6,8</w:t>
+      </w:r>
+      <w:r>
+        <w:rPr>
+          <w:sz w:val="28"/>
+          <w:lang w:val="ru-RU"/>
+        </w:rPr>
+        <w:t xml:space="preserve"> см</w:t>
+      </w:r>
+      <w:r>
+        <w:rPr>
+          <w:sz w:val="28"/>
+          <w:vertAlign w:val="superscript"/>
+          <w:lang w:val="ru-RU"/>
+        </w:rPr>
+        <w:t>3</w:t>
+      </w:r>
+      <w:r>
+        <w:rPr>
+          <w:sz w:val="28"/>
+          <w:lang w:val="ru-RU"/>
+        </w:rPr>
+        <w:t xml:space="preserve">; лев. д. V = </w:t>
+      </w:r>
+      <w:r>
+        <w:rPr>
+          <w:sz w:val="28"/>
+          <w:lang w:val="ru-RU"/>
+        </w:rPr>
+        <w:t>5,7</w:t>
+      </w:r>
+      <w:r>
+        <w:rPr>
+          <w:sz w:val="28"/>
+          <w:lang w:val="ru-RU"/>
+        </w:rPr>
+        <w:t xml:space="preserve"> см</w:t>
+      </w:r>
+      <w:r>
+        <w:rPr>
+          <w:sz w:val="28"/>
+          <w:vertAlign w:val="superscript"/>
+          <w:lang w:val="ru-RU"/>
+        </w:rPr>
+        <w:t>3</w:t>
       </w:r>
     </w:p>
     <w:p>
@@ -5669,20 +4757,25 @@
         <w:jc w:val="both"/>
         <w:rPr>
           <w:sz w:val="28"/>
-          <w:szCs w:val="20"/>
           <w:lang w:val="ru-RU"/>
         </w:rPr>
       </w:pPr>
       <w:r>
         <w:rPr>
           <w:sz w:val="28"/>
-          <w:u w:val="single"/>
-          <w:lang w:val="ru-RU"/>
-        </w:rPr>
-        <w:t>Лечение:</w:t>
-      </w:r>
-      <w:bookmarkStart w:id="5" w:name="лн"/>
-      <w:bookmarkEnd w:id="5"/>
+          <w:lang w:val="ru-RU"/>
+        </w:rPr>
+        <w:t>Щит</w:t>
+      </w:r>
+      <w:proofErr w:type="gramStart"/>
+      <w:r>
+        <w:rPr>
+          <w:sz w:val="28"/>
+          <w:lang w:val="ru-RU"/>
+        </w:rPr>
+        <w:t>.</w:t>
+      </w:r>
+      <w:proofErr w:type="gramEnd"/>
       <w:r>
         <w:rPr>
           <w:sz w:val="28"/>
@@ -5690,6 +4783,22 @@
         </w:rPr>
         <w:t xml:space="preserve"> </w:t>
       </w:r>
+      <w:proofErr w:type="gramStart"/>
+      <w:r>
+        <w:rPr>
+          <w:sz w:val="28"/>
+          <w:lang w:val="ru-RU"/>
+        </w:rPr>
+        <w:t>ж</w:t>
+      </w:r>
+      <w:proofErr w:type="gramEnd"/>
+      <w:r>
+        <w:rPr>
+          <w:sz w:val="28"/>
+          <w:lang w:val="ru-RU"/>
+        </w:rPr>
+        <w:t>елеза</w:t>
+      </w:r>
       <w:r>
         <w:rPr>
           <w:sz w:val="28"/>
@@ -5697,13 +4806,20 @@
         </w:rPr>
         <w:t xml:space="preserve"> </w:t>
       </w:r>
+      <w:r>
+        <w:rPr>
+          <w:sz w:val="28"/>
+          <w:lang w:val="ru-RU"/>
+        </w:rPr>
+        <w:t xml:space="preserve">не увеличена, контуры ровные. </w:t>
+      </w:r>
       <w:proofErr w:type="spellStart"/>
       <w:r>
         <w:rPr>
           <w:sz w:val="28"/>
           <w:lang w:val="ru-RU"/>
         </w:rPr>
-        <w:t>димарил</w:t>
+        <w:t>Эхогенность</w:t>
       </w:r>
       <w:proofErr w:type="spellEnd"/>
       <w:r>
@@ -5711,7 +4827,7 @@
           <w:sz w:val="28"/>
           <w:lang w:val="ru-RU"/>
         </w:rPr>
-        <w:t xml:space="preserve">, </w:t>
+        <w:t xml:space="preserve"> и </w:t>
       </w:r>
       <w:proofErr w:type="spellStart"/>
       <w:r>
@@ -5719,7 +4835,7 @@
           <w:sz w:val="28"/>
           <w:lang w:val="ru-RU"/>
         </w:rPr>
-        <w:t>Инсуман</w:t>
+        <w:t>эхоструктура</w:t>
       </w:r>
       <w:proofErr w:type="spellEnd"/>
       <w:r>
@@ -5727,15 +4843,85 @@
           <w:sz w:val="28"/>
           <w:lang w:val="ru-RU"/>
         </w:rPr>
+        <w:t xml:space="preserve"> обычные</w:t>
+      </w:r>
+      <w:r>
+        <w:rPr>
+          <w:sz w:val="28"/>
+          <w:lang w:val="ru-RU"/>
+        </w:rPr>
+        <w:t xml:space="preserve">. </w:t>
+      </w:r>
+      <w:r>
+        <w:rPr>
+          <w:sz w:val="28"/>
+          <w:lang w:val="ru-RU"/>
+        </w:rPr>
+        <w:t>Р</w:t>
+      </w:r>
+      <w:r>
+        <w:rPr>
+          <w:sz w:val="28"/>
+          <w:lang w:val="ru-RU"/>
+        </w:rPr>
+        <w:t>егионарны</w:t>
+      </w:r>
+      <w:r>
+        <w:rPr>
+          <w:sz w:val="28"/>
+          <w:lang w:val="ru-RU"/>
+        </w:rPr>
+        <w:t>е</w:t>
+      </w:r>
+      <w:r>
+        <w:rPr>
+          <w:sz w:val="28"/>
+          <w:lang w:val="ru-RU"/>
+        </w:rPr>
+        <w:t xml:space="preserve"> л/узл</w:t>
+      </w:r>
+      <w:r>
+        <w:rPr>
+          <w:sz w:val="28"/>
+          <w:lang w:val="ru-RU"/>
+        </w:rPr>
+        <w:t>ы</w:t>
+      </w:r>
+      <w:r>
+        <w:rPr>
+          <w:sz w:val="28"/>
+          <w:lang w:val="ru-RU"/>
+        </w:rPr>
         <w:t xml:space="preserve"> </w:t>
       </w:r>
+      <w:r>
+        <w:rPr>
+          <w:sz w:val="28"/>
+          <w:lang w:val="ru-RU"/>
+        </w:rPr>
+        <w:t xml:space="preserve"> </w:t>
+      </w:r>
+      <w:r>
+        <w:rPr>
+          <w:sz w:val="28"/>
+          <w:lang w:val="ru-RU"/>
+        </w:rPr>
+        <w:t xml:space="preserve">не </w:t>
+      </w:r>
+      <w:r>
+        <w:rPr>
+          <w:sz w:val="28"/>
+          <w:lang w:val="ru-RU"/>
+        </w:rPr>
+        <w:t xml:space="preserve">визуализируются. </w:t>
+      </w:r>
       <w:proofErr w:type="spellStart"/>
       <w:r>
         <w:rPr>
           <w:sz w:val="28"/>
           <w:lang w:val="ru-RU"/>
         </w:rPr>
-        <w:t>Базал</w:t>
+        <w:t>Закл</w:t>
       </w:r>
       <w:proofErr w:type="spellEnd"/>
       <w:r>
@@ -5743,7 +4929,7 @@
           <w:sz w:val="28"/>
           <w:lang w:val="ru-RU"/>
         </w:rPr>
-        <w:t xml:space="preserve">, </w:t>
+        <w:t xml:space="preserve">.: </w:t>
       </w:r>
       <w:proofErr w:type="spellStart"/>
       <w:r>
@@ -5751,7 +4937,7 @@
           <w:sz w:val="28"/>
           <w:lang w:val="ru-RU"/>
         </w:rPr>
-        <w:t>эспа-липон</w:t>
+        <w:t>Эхопризнаков</w:t>
       </w:r>
       <w:proofErr w:type="spellEnd"/>
       <w:r>
@@ -5759,7 +4945,7 @@
           <w:sz w:val="28"/>
           <w:lang w:val="ru-RU"/>
         </w:rPr>
-        <w:t>, актовегин</w:t>
+        <w:t xml:space="preserve"> патологии щит</w:t>
       </w:r>
       <w:proofErr w:type="gramStart"/>
       <w:r>
@@ -5767,56 +4953,38 @@
           <w:sz w:val="28"/>
           <w:lang w:val="ru-RU"/>
         </w:rPr>
-        <w:t xml:space="preserve"> ,</w:t>
-      </w:r>
-      <w:proofErr w:type="spellStart"/>
+        <w:t>.</w:t>
+      </w:r>
       <w:proofErr w:type="gramEnd"/>
       <w:r>
         <w:rPr>
           <w:sz w:val="28"/>
           <w:lang w:val="ru-RU"/>
         </w:rPr>
-        <w:t>витаксон</w:t>
-      </w:r>
-      <w:proofErr w:type="spellEnd"/>
-      <w:r>
-        <w:rPr>
-          <w:sz w:val="28"/>
-          <w:lang w:val="ru-RU"/>
-        </w:rPr>
-        <w:t xml:space="preserve">,  </w:t>
-      </w:r>
-      <w:proofErr w:type="spellStart"/>
-      <w:r>
-        <w:rPr>
-          <w:sz w:val="28"/>
-          <w:lang w:val="ru-RU"/>
-        </w:rPr>
-        <w:t>нуклео</w:t>
-      </w:r>
-      <w:proofErr w:type="spellEnd"/>
-      <w:r>
-        <w:rPr>
-          <w:sz w:val="28"/>
-          <w:lang w:val="ru-RU"/>
-        </w:rPr>
-        <w:t xml:space="preserve"> ЦМФ,, </w:t>
-      </w:r>
-      <w:proofErr w:type="spellStart"/>
-      <w:r>
-        <w:rPr>
-          <w:sz w:val="28"/>
-          <w:lang w:val="ru-RU"/>
-        </w:rPr>
-        <w:t>лозап</w:t>
-      </w:r>
-      <w:proofErr w:type="spellEnd"/>
-      <w:r>
-        <w:rPr>
-          <w:sz w:val="28"/>
-          <w:lang w:val="ru-RU"/>
-        </w:rPr>
-        <w:t xml:space="preserve">, </w:t>
+        <w:t xml:space="preserve"> </w:t>
+      </w:r>
+      <w:proofErr w:type="gramStart"/>
+      <w:r>
+        <w:rPr>
+          <w:sz w:val="28"/>
+          <w:lang w:val="ru-RU"/>
+        </w:rPr>
+        <w:t>ж</w:t>
+      </w:r>
+      <w:proofErr w:type="gramEnd"/>
+      <w:r>
+        <w:rPr>
+          <w:sz w:val="28"/>
+          <w:lang w:val="ru-RU"/>
+        </w:rPr>
+        <w:t>елезы нет.</w:t>
+      </w:r>
+      <w:r>
+        <w:rPr>
+          <w:sz w:val="28"/>
+          <w:lang w:val="ru-RU"/>
+        </w:rPr>
+        <w:t xml:space="preserve"> </w:t>
       </w:r>
     </w:p>
     <w:p>
@@ -5825,13 +4993,270 @@
         <w:jc w:val="both"/>
         <w:rPr>
           <w:sz w:val="28"/>
+          <w:szCs w:val="20"/>
           <w:lang w:val="ru-RU"/>
         </w:rPr>
       </w:pPr>
-      <w:bookmarkStart w:id="6" w:name="дд"/>
-      <w:bookmarkStart w:id="7" w:name="лк"/>
+      <w:r>
+        <w:rPr>
+          <w:sz w:val="28"/>
+          <w:u w:val="single"/>
+          <w:lang w:val="ru-RU"/>
+        </w:rPr>
+        <w:t>Лечение:</w:t>
+      </w:r>
+      <w:bookmarkStart w:id="4" w:name="лн"/>
+      <w:bookmarkEnd w:id="4"/>
+      <w:r>
+        <w:rPr>
+          <w:sz w:val="28"/>
+          <w:lang w:val="ru-RU"/>
+        </w:rPr>
+        <w:t xml:space="preserve"> </w:t>
+      </w:r>
+      <w:r>
+        <w:rPr>
+          <w:sz w:val="28"/>
+          <w:lang w:val="ru-RU"/>
+        </w:rPr>
+        <w:t xml:space="preserve"> </w:t>
+      </w:r>
+      <w:proofErr w:type="spellStart"/>
+      <w:r>
+        <w:rPr>
+          <w:sz w:val="28"/>
+          <w:lang w:val="ru-RU"/>
+        </w:rPr>
+        <w:t>димарил</w:t>
+      </w:r>
+      <w:proofErr w:type="spellEnd"/>
+      <w:r>
+        <w:rPr>
+          <w:sz w:val="28"/>
+          <w:lang w:val="ru-RU"/>
+        </w:rPr>
+        <w:t xml:space="preserve">, </w:t>
+      </w:r>
+      <w:proofErr w:type="spellStart"/>
+      <w:r>
+        <w:rPr>
+          <w:sz w:val="28"/>
+          <w:lang w:val="ru-RU"/>
+        </w:rPr>
+        <w:t>Инсуман</w:t>
+      </w:r>
+      <w:proofErr w:type="spellEnd"/>
+      <w:r>
+        <w:rPr>
+          <w:sz w:val="28"/>
+          <w:lang w:val="ru-RU"/>
+        </w:rPr>
+        <w:t xml:space="preserve"> </w:t>
+      </w:r>
+      <w:proofErr w:type="spellStart"/>
+      <w:r>
+        <w:rPr>
+          <w:sz w:val="28"/>
+          <w:lang w:val="ru-RU"/>
+        </w:rPr>
+        <w:t>Базал</w:t>
+      </w:r>
+      <w:proofErr w:type="spellEnd"/>
+      <w:r>
+        <w:rPr>
+          <w:sz w:val="28"/>
+          <w:lang w:val="ru-RU"/>
+        </w:rPr>
+        <w:t xml:space="preserve">, </w:t>
+      </w:r>
+      <w:proofErr w:type="spellStart"/>
+      <w:r>
+        <w:rPr>
+          <w:sz w:val="28"/>
+          <w:lang w:val="ru-RU"/>
+        </w:rPr>
+        <w:t>Инсуман</w:t>
+      </w:r>
+      <w:proofErr w:type="spellEnd"/>
+      <w:r>
+        <w:rPr>
+          <w:sz w:val="28"/>
+          <w:lang w:val="ru-RU"/>
+        </w:rPr>
+        <w:t xml:space="preserve"> </w:t>
+      </w:r>
+      <w:proofErr w:type="spellStart"/>
+      <w:r>
+        <w:rPr>
+          <w:sz w:val="28"/>
+          <w:lang w:val="ru-RU"/>
+        </w:rPr>
+        <w:t>Инсуман</w:t>
+      </w:r>
+      <w:proofErr w:type="spellEnd"/>
+      <w:r>
+        <w:rPr>
+          <w:sz w:val="28"/>
+          <w:lang w:val="ru-RU"/>
+        </w:rPr>
+        <w:t xml:space="preserve"> Рапид, </w:t>
+      </w:r>
+      <w:proofErr w:type="spellStart"/>
+      <w:r>
+        <w:rPr>
+          <w:sz w:val="28"/>
+          <w:lang w:val="ru-RU"/>
+        </w:rPr>
+        <w:t>эспа-липон</w:t>
+      </w:r>
+      <w:proofErr w:type="spellEnd"/>
+      <w:r>
+        <w:rPr>
+          <w:sz w:val="28"/>
+          <w:lang w:val="ru-RU"/>
+        </w:rPr>
+        <w:t>, актовегин</w:t>
+      </w:r>
+      <w:proofErr w:type="gramStart"/>
+      <w:r>
+        <w:rPr>
+          <w:sz w:val="28"/>
+          <w:lang w:val="ru-RU"/>
+        </w:rPr>
+        <w:t xml:space="preserve"> ,</w:t>
+      </w:r>
+      <w:proofErr w:type="spellStart"/>
+      <w:proofErr w:type="gramEnd"/>
+      <w:r>
+        <w:rPr>
+          <w:sz w:val="28"/>
+          <w:lang w:val="ru-RU"/>
+        </w:rPr>
+        <w:t>витаксон</w:t>
+      </w:r>
+      <w:proofErr w:type="spellEnd"/>
+      <w:r>
+        <w:rPr>
+          <w:sz w:val="28"/>
+          <w:lang w:val="ru-RU"/>
+        </w:rPr>
+        <w:t>,</w:t>
+      </w:r>
+      <w:r>
+        <w:rPr>
+          <w:sz w:val="28"/>
+          <w:lang w:val="ru-RU"/>
+        </w:rPr>
+        <w:t xml:space="preserve"> </w:t>
+      </w:r>
+      <w:proofErr w:type="spellStart"/>
+      <w:r>
+        <w:rPr>
+          <w:sz w:val="28"/>
+          <w:lang w:val="ru-RU"/>
+        </w:rPr>
+        <w:t>тивортин</w:t>
+      </w:r>
+      <w:proofErr w:type="spellEnd"/>
+      <w:r>
+        <w:rPr>
+          <w:sz w:val="28"/>
+          <w:lang w:val="ru-RU"/>
+        </w:rPr>
+        <w:t xml:space="preserve"> </w:t>
+      </w:r>
+      <w:r>
+        <w:rPr>
+          <w:sz w:val="28"/>
+          <w:lang w:val="ru-RU"/>
+        </w:rPr>
+        <w:t xml:space="preserve">, </w:t>
+      </w:r>
+      <w:proofErr w:type="spellStart"/>
+      <w:r>
+        <w:rPr>
+          <w:sz w:val="28"/>
+          <w:lang w:val="ru-RU"/>
+        </w:rPr>
+        <w:t>стеатель</w:t>
+      </w:r>
+      <w:proofErr w:type="spellEnd"/>
+      <w:r>
+        <w:rPr>
+          <w:sz w:val="28"/>
+          <w:lang w:val="ru-RU"/>
+        </w:rPr>
+        <w:t xml:space="preserve">, </w:t>
+      </w:r>
+      <w:proofErr w:type="spellStart"/>
+      <w:r>
+        <w:rPr>
+          <w:sz w:val="28"/>
+          <w:lang w:val="ru-RU"/>
+        </w:rPr>
+        <w:t>меформил</w:t>
+      </w:r>
+      <w:proofErr w:type="spellEnd"/>
+      <w:r>
+        <w:rPr>
+          <w:sz w:val="28"/>
+          <w:lang w:val="ru-RU"/>
+        </w:rPr>
+        <w:t>,</w:t>
+      </w:r>
+      <w:r>
+        <w:rPr>
+          <w:sz w:val="28"/>
+          <w:lang w:val="ru-RU"/>
+        </w:rPr>
+        <w:t xml:space="preserve"> </w:t>
+      </w:r>
+      <w:proofErr w:type="spellStart"/>
+      <w:r>
+        <w:rPr>
+          <w:sz w:val="28"/>
+          <w:lang w:val="ru-RU"/>
+        </w:rPr>
+        <w:t>нуклео</w:t>
+      </w:r>
+      <w:proofErr w:type="spellEnd"/>
+      <w:r>
+        <w:rPr>
+          <w:sz w:val="28"/>
+          <w:lang w:val="ru-RU"/>
+        </w:rPr>
+        <w:t xml:space="preserve"> ЦМФ,, </w:t>
+      </w:r>
+      <w:proofErr w:type="spellStart"/>
+      <w:r>
+        <w:rPr>
+          <w:sz w:val="28"/>
+          <w:lang w:val="ru-RU"/>
+        </w:rPr>
+        <w:t>лозап</w:t>
+      </w:r>
+      <w:proofErr w:type="spellEnd"/>
+      <w:r>
+        <w:rPr>
+          <w:sz w:val="28"/>
+          <w:lang w:val="ru-RU"/>
+        </w:rPr>
+        <w:t xml:space="preserve">, </w:t>
+      </w:r>
+    </w:p>
+    <w:p>
+      <w:pPr>
+        <w:ind w:left="-567"/>
+        <w:jc w:val="both"/>
+        <w:rPr>
+          <w:sz w:val="28"/>
+          <w:lang w:val="ru-RU"/>
+        </w:rPr>
+      </w:pPr>
+      <w:bookmarkStart w:id="5" w:name="дд"/>
+      <w:bookmarkStart w:id="6" w:name="лк"/>
+      <w:bookmarkEnd w:id="5"/>
       <w:bookmarkEnd w:id="6"/>
-      <w:bookmarkEnd w:id="7"/>
       <w:r>
         <w:rPr>
           <w:sz w:val="28"/>
@@ -5861,6 +5286,7 @@
             <w:listItem w:displayText="За период стац лечения корригированы дозы инсулина. Уменьшились боли в н/к" w:value="За период стац лечения корригированы дозы инсулина. Уменьшились боли в н/к"/>
           </w:comboBox>
         </w:sdtPr>
+        <w:sdtEndPr/>
         <w:sdtContent>
           <w:r>
             <w:rPr>
@@ -5881,23 +5307,21 @@
           <w:sz w:val="28"/>
           <w:lang w:val="ru-RU"/>
         </w:rPr>
-        <w:t xml:space="preserve">АД  </w:t>
-      </w:r>
-      <w:proofErr w:type="gramStart"/>
-      <w:r>
-        <w:rPr>
-          <w:sz w:val="28"/>
-          <w:lang w:val="ru-RU"/>
-        </w:rPr>
-        <w:t>мм</w:t>
-      </w:r>
-      <w:proofErr w:type="gramEnd"/>
-      <w:r>
-        <w:rPr>
-          <w:sz w:val="28"/>
-          <w:lang w:val="ru-RU"/>
-        </w:rPr>
-        <w:t xml:space="preserve"> рт. ст. </w:t>
+        <w:t xml:space="preserve">АД </w:t>
+      </w:r>
+      <w:r>
+        <w:rPr>
+          <w:sz w:val="28"/>
+          <w:lang w:val="ru-RU"/>
+        </w:rPr>
+        <w:t>110/70</w:t>
+      </w:r>
+      <w:r>
+        <w:rPr>
+          <w:sz w:val="28"/>
+          <w:lang w:val="ru-RU"/>
+        </w:rPr>
+        <w:t xml:space="preserve"> мм рт. ст. </w:t>
       </w:r>
       <w:sdt>
         <w:sdtPr>
@@ -5913,6 +5337,7 @@
             <w:listItem w:displayText="Согласно клинического протокола и на основании приказа УЗО от 14.06.12 №355, приказа ЛПУ от 27.02.17 №81-з комиссионно, больной переведен на  " w:value="Согласно клинического протокола и на основании приказа УЗО от 14.06.12 №355, приказа ЛПУ от 27.02.17 №81-з комиссионно, больной переведен на  "/>
           </w:dropDownList>
         </w:sdtPr>
+        <w:sdtEndPr/>
         <w:sdtContent>
           <w:r>
             <w:rPr>
@@ -5952,6 +5377,7 @@
             <w:listItem w:displayText="Пациент ознакомлен с постановлением КМУ 29.03.16 № 239 щодо «Перелiку хворих на цукровий дiабет для вiдшкодування вартостi препаратiв iнсулiну» " w:value="Пациент ознакомлен с постановлением КМУ 29.03.16 № 239 щодо «Перелiку хворих на цукровий дiабет для вiдшкодування вартостi препаратiв iнсулiну» "/>
           </w:comboBox>
         </w:sdtPr>
+        <w:sdtEndPr/>
         <w:sdtContent>
           <w:r>
             <w:rPr>
@@ -6133,6 +5559,7 @@
             <w:listItem w:displayText="7,5" w:value="7,5"/>
           </w:comboBox>
         </w:sdtPr>
+        <w:sdtEndPr/>
         <w:sdtContent>
           <w:r>
             <w:rPr>
@@ -6164,12 +5591,13 @@
             <w:listItem w:displayText="11,0" w:value="11,0"/>
           </w:comboBox>
         </w:sdtPr>
+        <w:sdtEndPr/>
         <w:sdtContent>
           <w:r>
             <w:rPr>
               <w:lang w:val="ru-RU"/>
             </w:rPr>
-            <w:t>10,0</w:t>
+            <w:t>9,0</w:t>
           </w:r>
         </w:sdtContent>
       </w:sdt>
@@ -6215,6 +5643,7 @@
             <w:listItem w:displayText="8,0" w:value="8,0"/>
           </w:comboBox>
         </w:sdtPr>
+        <w:sdtEndPr/>
         <w:sdtContent>
           <w:r>
             <w:rPr>
@@ -6292,7 +5721,19 @@
         <w:rPr>
           <w:lang w:val="ru-RU"/>
         </w:rPr>
-        <w:t>/з- ед., п/о- ед., п/у</w:t>
+        <w:t xml:space="preserve">/з- </w:t>
+      </w:r>
+      <w:r>
+        <w:rPr>
+          <w:lang w:val="ru-RU"/>
+        </w:rPr>
+        <w:t xml:space="preserve">14-16 </w:t>
+      </w:r>
+      <w:r>
+        <w:rPr>
+          <w:lang w:val="ru-RU"/>
+        </w:rPr>
+        <w:t>ед., п/у</w:t>
       </w:r>
       <w:r>
         <w:rPr>
@@ -6304,270 +5745,53 @@
         <w:rPr>
           <w:lang w:val="ru-RU"/>
         </w:rPr>
-        <w:t>- ед.,  22.00</w:t>
-      </w:r>
-      <w:r>
-        <w:rPr>
-          <w:lang w:val="ru-RU"/>
-        </w:rPr>
-        <w:t xml:space="preserve">   ед.</w:t>
-      </w:r>
-    </w:p>
-    <w:p>
-      <w:pPr>
-        <w:numPr>
-          <w:ilvl w:val="0"/>
-          <w:numId w:val="2"/>
-        </w:numPr>
-        <w:ind w:left="-142"/>
-        <w:jc w:val="both"/>
-        <w:rPr>
-          <w:lang w:val="ru-RU"/>
-        </w:rPr>
-      </w:pPr>
-      <w:r>
-        <w:rPr>
-          <w:lang w:val="ru-RU"/>
-        </w:rPr>
-        <w:t xml:space="preserve">ССТ: </w:t>
+        <w:t>-</w:t>
+      </w:r>
+      <w:r>
+        <w:rPr>
+          <w:lang w:val="ru-RU"/>
+        </w:rPr>
+        <w:t xml:space="preserve">14-16 </w:t>
+      </w:r>
+      <w:r>
+        <w:rPr>
+          <w:lang w:val="ru-RU"/>
+        </w:rPr>
+        <w:t xml:space="preserve"> ед.,  </w:t>
+      </w:r>
+      <w:r>
+        <w:rPr>
+          <w:lang w:val="ru-RU"/>
+        </w:rPr>
+        <w:t xml:space="preserve">, </w:t>
       </w:r>
       <w:proofErr w:type="spellStart"/>
       <w:r>
         <w:rPr>
           <w:lang w:val="ru-RU"/>
         </w:rPr>
-        <w:t>диабетон</w:t>
+        <w:t>Инсуман</w:t>
       </w:r>
       <w:proofErr w:type="spellEnd"/>
       <w:r>
         <w:rPr>
           <w:lang w:val="ru-RU"/>
         </w:rPr>
-        <w:t xml:space="preserve"> М</w:t>
-      </w:r>
-      <w:proofErr w:type="gramStart"/>
-      <w:r>
-        <w:rPr>
-          <w:lang w:val="ru-RU"/>
-        </w:rPr>
-        <w:t>R</w:t>
-      </w:r>
-      <w:proofErr w:type="gramEnd"/>
-      <w:r>
-        <w:rPr>
-          <w:lang w:val="ru-RU"/>
-        </w:rPr>
         <w:t xml:space="preserve"> </w:t>
       </w:r>
-      <w:r>
-        <w:rPr>
-          <w:lang w:val="ru-RU"/>
-        </w:rPr>
-        <w:t>(</w:t>
-      </w:r>
       <w:proofErr w:type="spellStart"/>
       <w:r>
         <w:rPr>
           <w:lang w:val="ru-RU"/>
         </w:rPr>
-        <w:t>диаглизид</w:t>
+        <w:t>Инсуман</w:t>
       </w:r>
       <w:proofErr w:type="spellEnd"/>
       <w:r>
         <w:rPr>
           <w:lang w:val="ru-RU"/>
         </w:rPr>
-        <w:t xml:space="preserve"> МR) </w:t>
-      </w:r>
-      <w:r>
-        <w:rPr>
-          <w:lang w:val="ru-RU"/>
-        </w:rPr>
-        <w:t>60 мг</w:t>
-      </w:r>
-    </w:p>
-    <w:p>
-      <w:pPr>
-        <w:ind w:left="-142"/>
-        <w:jc w:val="both"/>
-        <w:rPr>
-          <w:lang w:val="ru-RU"/>
-        </w:rPr>
-      </w:pPr>
-      <w:proofErr w:type="spellStart"/>
-      <w:r>
-        <w:rPr>
-          <w:lang w:val="ru-RU"/>
-        </w:rPr>
-        <w:t>диапирид</w:t>
-      </w:r>
-      <w:proofErr w:type="spellEnd"/>
-      <w:r>
-        <w:rPr>
-          <w:lang w:val="ru-RU"/>
-        </w:rPr>
-        <w:t xml:space="preserve"> (</w:t>
-      </w:r>
-      <w:r>
-        <w:rPr>
-          <w:lang w:val="ru-RU"/>
-        </w:rPr>
-        <w:t>амарил</w:t>
-      </w:r>
-      <w:r>
-        <w:rPr>
-          <w:lang w:val="ru-RU"/>
-        </w:rPr>
-        <w:t xml:space="preserve">, </w:t>
-      </w:r>
-      <w:r>
-        <w:rPr>
-          <w:lang w:val="ru-RU"/>
-        </w:rPr>
-        <w:t xml:space="preserve"> </w:t>
-      </w:r>
-      <w:proofErr w:type="spellStart"/>
-      <w:r>
-        <w:rPr>
-          <w:lang w:val="ru-RU"/>
-        </w:rPr>
-        <w:t>олтар</w:t>
-      </w:r>
-      <w:proofErr w:type="spellEnd"/>
-      <w:r>
-        <w:rPr>
-          <w:lang w:val="ru-RU"/>
-        </w:rPr>
-        <w:t xml:space="preserve"> ) 3 мг 1т. *1р/</w:t>
-      </w:r>
-      <w:proofErr w:type="spellStart"/>
-      <w:r>
-        <w:rPr>
-          <w:lang w:val="ru-RU"/>
-        </w:rPr>
-        <w:t>сут</w:t>
-      </w:r>
-      <w:proofErr w:type="spellEnd"/>
-      <w:r>
-        <w:rPr>
-          <w:lang w:val="ru-RU"/>
-        </w:rPr>
-        <w:t xml:space="preserve">. </w:t>
-      </w:r>
-      <w:proofErr w:type="gramStart"/>
-      <w:r>
-        <w:rPr>
-          <w:lang w:val="ru-RU"/>
-        </w:rPr>
-        <w:t>п</w:t>
-      </w:r>
-      <w:proofErr w:type="gramEnd"/>
-      <w:r>
-        <w:rPr>
-          <w:lang w:val="ru-RU"/>
-        </w:rPr>
-        <w:t xml:space="preserve">/з., </w:t>
-      </w:r>
-    </w:p>
-    <w:p>
-      <w:pPr>
-        <w:ind w:left="-142"/>
-        <w:jc w:val="both"/>
-        <w:rPr>
-          <w:lang w:val="ru-RU"/>
-        </w:rPr>
-      </w:pPr>
-      <w:proofErr w:type="spellStart"/>
-      <w:r>
-        <w:rPr>
-          <w:lang w:val="ru-RU"/>
-        </w:rPr>
-        <w:t>метформин</w:t>
-      </w:r>
-      <w:proofErr w:type="spellEnd"/>
-      <w:r>
-        <w:rPr>
-          <w:lang w:val="ru-RU"/>
-        </w:rPr>
-        <w:t xml:space="preserve"> (</w:t>
-      </w:r>
-      <w:r>
-        <w:rPr>
-          <w:lang w:val="ru-RU"/>
-        </w:rPr>
-        <w:t>диаф</w:t>
-      </w:r>
-      <w:r>
-        <w:rPr>
-          <w:lang w:val="ru-RU"/>
-        </w:rPr>
-        <w:t>ормин</w:t>
-      </w:r>
-      <w:r>
-        <w:rPr>
-          <w:lang w:val="ru-RU"/>
-        </w:rPr>
-        <w:t>,</w:t>
-      </w:r>
-      <w:r>
-        <w:rPr>
-          <w:lang w:val="ru-RU"/>
-        </w:rPr>
-        <w:t xml:space="preserve"> </w:t>
-      </w:r>
-      <w:proofErr w:type="spellStart"/>
-      <w:r>
-        <w:rPr>
-          <w:lang w:val="ru-RU"/>
-        </w:rPr>
-        <w:t>сиофор</w:t>
-      </w:r>
-      <w:proofErr w:type="spellEnd"/>
-      <w:r>
-        <w:rPr>
-          <w:lang w:val="ru-RU"/>
-        </w:rPr>
-        <w:t xml:space="preserve">, </w:t>
-      </w:r>
-      <w:r>
-        <w:rPr>
-          <w:lang w:val="ru-RU"/>
-        </w:rPr>
-        <w:t xml:space="preserve"> </w:t>
-      </w:r>
-      <w:proofErr w:type="spellStart"/>
-      <w:r>
-        <w:rPr>
-          <w:lang w:val="ru-RU"/>
-        </w:rPr>
-        <w:t>глюкофаж</w:t>
-      </w:r>
-      <w:proofErr w:type="spellEnd"/>
-      <w:r>
-        <w:rPr>
-          <w:lang w:val="ru-RU"/>
-        </w:rPr>
-        <w:t>) 1000 -</w:t>
-      </w:r>
-      <w:r>
-        <w:rPr>
-          <w:lang w:val="ru-RU"/>
-        </w:rPr>
-        <w:t xml:space="preserve"> 1т. *2р/</w:t>
-      </w:r>
-      <w:proofErr w:type="spellStart"/>
-      <w:r>
-        <w:rPr>
-          <w:lang w:val="ru-RU"/>
-        </w:rPr>
-        <w:t>сут</w:t>
-      </w:r>
-      <w:proofErr w:type="spellEnd"/>
-      <w:r>
-        <w:rPr>
-          <w:lang w:val="ru-RU"/>
-        </w:rPr>
-        <w:t xml:space="preserve">. </w:t>
+        <w:t xml:space="preserve"> Рапид п/о 4-6 ед. </w:t>
       </w:r>
     </w:p>
     <w:p>
@@ -6634,6 +5858,7 @@
             <w:listItem w:displayText="протеинурии" w:value="протеинурии"/>
           </w:comboBox>
         </w:sdtPr>
+        <w:sdtEndPr/>
         <w:sdtContent>
           <w:proofErr w:type="spellStart"/>
           <w:r>
@@ -6704,6 +5929,7 @@
             <w:listItem w:displayText="аторвастатин" w:value="аторвастатин"/>
           </w:comboBox>
         </w:sdtPr>
+        <w:sdtEndPr/>
         <w:sdtContent>
           <w:proofErr w:type="spellStart"/>
           <w:r>
@@ -6919,6 +6145,12 @@
           <w:lang w:val="ru-RU"/>
         </w:rPr>
         <w:t xml:space="preserve">ардиолога: </w:t>
+      </w:r>
+      <w:r>
+        <w:rPr>
+          <w:lang w:val="ru-RU"/>
+        </w:rPr>
+        <w:t>провести контроль АД, повторный осмотр.</w:t>
       </w:r>
     </w:p>
     <w:p>
@@ -6947,6 +6179,7 @@
             <w:listItem w:displayText="С нефропротекторной целью:" w:value="С нефропротекторной целью:"/>
           </w:comboBox>
         </w:sdtPr>
+        <w:sdtEndPr/>
         <w:sdtContent>
           <w:r>
             <w:rPr>
@@ -7015,7 +6248,6 @@
           <w:ilvl w:val="0"/>
           <w:numId w:val="2"/>
         </w:numPr>
-        <w:ind w:left="-142"/>
         <w:jc w:val="both"/>
         <w:rPr>
           <w:lang w:val="ru-RU"/>
@@ -7040,21 +6272,17 @@
             <w:listItem w:displayText="Эспа-липон" w:value="Эспа-липон"/>
           </w:comboBox>
         </w:sdtPr>
+        <w:sdtEndPr/>
         <w:sdtContent>
           <w:proofErr w:type="spellStart"/>
+          <w:proofErr w:type="gramStart"/>
           <w:r>
             <w:rPr>
               <w:lang w:val="ru-RU"/>
             </w:rPr>
-            <w:t>Диалипон</w:t>
+            <w:t>Эспа-липон</w:t>
           </w:r>
           <w:proofErr w:type="spellEnd"/>
-          <w:r>
-            <w:rPr>
-              <w:lang w:val="ru-RU"/>
-            </w:rPr>
-            <w:t xml:space="preserve"> </w:t>
-          </w:r>
         </w:sdtContent>
       </w:sdt>
       <w:r>
@@ -7088,60 +6316,6 @@
           <w:lang w:val="ru-RU"/>
         </w:rPr>
         <w:t xml:space="preserve"> мес., </w:t>
-      </w:r>
-      <w:proofErr w:type="spellStart"/>
-      <w:r>
-        <w:rPr>
-          <w:lang w:val="ru-RU"/>
-        </w:rPr>
-        <w:t>нейрорубин</w:t>
-      </w:r>
-      <w:proofErr w:type="spellEnd"/>
-      <w:r>
-        <w:rPr>
-          <w:lang w:val="ru-RU"/>
-        </w:rPr>
-        <w:t xml:space="preserve"> форте 1т./</w:t>
-      </w:r>
-      <w:proofErr w:type="spellStart"/>
-      <w:r>
-        <w:rPr>
-          <w:lang w:val="ru-RU"/>
-        </w:rPr>
-        <w:t>сут</w:t>
-      </w:r>
-      <w:proofErr w:type="spellEnd"/>
-      <w:r>
-        <w:rPr>
-          <w:lang w:val="ru-RU"/>
-        </w:rPr>
-        <w:t>.</w:t>
-      </w:r>
-      <w:r>
-        <w:rPr>
-          <w:lang w:val="ru-RU"/>
-        </w:rPr>
-        <w:t>, (</w:t>
-      </w:r>
-      <w:proofErr w:type="spellStart"/>
-      <w:r>
-        <w:rPr>
-          <w:lang w:val="ru-RU"/>
-        </w:rPr>
-        <w:t>мильгамма</w:t>
-      </w:r>
-      <w:proofErr w:type="spellEnd"/>
-      <w:r>
-        <w:rPr>
-          <w:lang w:val="ru-RU"/>
-        </w:rPr>
-        <w:t xml:space="preserve"> 1т.*3р/д.</w:t>
-      </w:r>
-      <w:r>
-        <w:rPr>
-          <w:lang w:val="ru-RU"/>
-        </w:rPr>
-        <w:t xml:space="preserve">, </w:t>
       </w:r>
       <w:proofErr w:type="spellStart"/>
       <w:r>
@@ -7213,6 +6387,7 @@
             <w:listItem w:displayText="нуклео ЦМФ 1т. *2р/д 20 дней" w:value="нуклео ЦМФ 1т. *2р/д 20 дней"/>
           </w:comboBox>
         </w:sdtPr>
+        <w:sdtEndPr/>
         <w:sdtContent>
           <w:r>
             <w:rPr>
@@ -7222,6 +6397,24 @@
           </w:r>
         </w:sdtContent>
       </w:sdt>
+      <w:r>
+        <w:t xml:space="preserve"> </w:t>
+      </w:r>
+      <w:proofErr w:type="spellStart"/>
+      <w:r>
+        <w:rPr>
+          <w:lang w:val="ru-RU"/>
+        </w:rPr>
+        <w:t>нуклео</w:t>
+      </w:r>
+      <w:proofErr w:type="spellEnd"/>
+      <w:r>
+        <w:rPr>
+          <w:lang w:val="ru-RU"/>
+        </w:rPr>
+        <w:t xml:space="preserve"> ЦМФ 1т. *2р/д 20 дней</w:t>
+      </w:r>
+      <w:proofErr w:type="gramEnd"/>
     </w:p>
     <w:p>
       <w:pPr>
@@ -7239,109 +6432,75 @@
         <w:rPr>
           <w:lang w:val="ru-RU"/>
         </w:rPr>
-        <w:t>Рек. невропатолога: преп. а-</w:t>
-      </w:r>
-      <w:proofErr w:type="spellStart"/>
-      <w:r>
-        <w:rPr>
-          <w:lang w:val="ru-RU"/>
-        </w:rPr>
-        <w:t>липоевой</w:t>
-      </w:r>
-      <w:proofErr w:type="spellEnd"/>
-      <w:r>
-        <w:rPr>
-          <w:lang w:val="ru-RU"/>
-        </w:rPr>
-        <w:t xml:space="preserve"> к-ты 600 мг в/в кап.</w:t>
-      </w:r>
-      <w:r>
-        <w:rPr>
-          <w:lang w:val="ru-RU"/>
-        </w:rPr>
-        <w:t xml:space="preserve">, </w:t>
-      </w:r>
-      <w:r>
-        <w:rPr>
-          <w:lang w:val="ru-RU"/>
-        </w:rPr>
-        <w:t xml:space="preserve">витамины </w:t>
-      </w:r>
-      <w:proofErr w:type="spellStart"/>
-      <w:r>
-        <w:rPr>
-          <w:lang w:val="ru-RU"/>
-        </w:rPr>
-        <w:t>гр</w:t>
-      </w:r>
-      <w:proofErr w:type="spellEnd"/>
-      <w:r>
-        <w:rPr>
-          <w:lang w:val="ru-RU"/>
-        </w:rPr>
-        <w:t xml:space="preserve"> В, </w:t>
-      </w:r>
-      <w:r>
-        <w:rPr>
-          <w:lang w:val="ru-RU"/>
-        </w:rPr>
-        <w:t xml:space="preserve">актовегин 10,0 в/в № 10, </w:t>
-      </w:r>
-      <w:proofErr w:type="spellStart"/>
-      <w:r>
-        <w:rPr>
-          <w:lang w:val="ru-RU"/>
-        </w:rPr>
-        <w:t>бенфогамма</w:t>
-      </w:r>
-      <w:proofErr w:type="spellEnd"/>
-      <w:r>
-        <w:rPr>
-          <w:lang w:val="ru-RU"/>
-        </w:rPr>
-        <w:t xml:space="preserve"> 300 мг 1т/</w:t>
-      </w:r>
-      <w:proofErr w:type="spellStart"/>
-      <w:r>
-        <w:rPr>
-          <w:lang w:val="ru-RU"/>
-        </w:rPr>
-        <w:t>сут</w:t>
-      </w:r>
-      <w:proofErr w:type="spellEnd"/>
-      <w:r>
-        <w:rPr>
-          <w:lang w:val="ru-RU"/>
-        </w:rPr>
-        <w:t xml:space="preserve"> до 2 мес.,  вита-</w:t>
-      </w:r>
-      <w:proofErr w:type="spellStart"/>
-      <w:r>
-        <w:rPr>
-          <w:lang w:val="ru-RU"/>
-        </w:rPr>
-        <w:t>мелатононин</w:t>
-      </w:r>
-      <w:proofErr w:type="spellEnd"/>
-      <w:r>
-        <w:rPr>
-          <w:lang w:val="ru-RU"/>
-        </w:rPr>
-        <w:t xml:space="preserve"> 1-2 т </w:t>
-      </w:r>
-      <w:proofErr w:type="spellStart"/>
-      <w:r>
-        <w:rPr>
-          <w:lang w:val="ru-RU"/>
-        </w:rPr>
-        <w:t>веч</w:t>
-      </w:r>
-      <w:proofErr w:type="spellEnd"/>
-      <w:r>
-        <w:rPr>
-          <w:lang w:val="ru-RU"/>
-        </w:rPr>
-        <w:t>.,</w:t>
+        <w:t>Б/</w:t>
+      </w:r>
+      <w:proofErr w:type="gramStart"/>
+      <w:r>
+        <w:rPr>
+          <w:lang w:val="ru-RU"/>
+        </w:rPr>
+        <w:t>л</w:t>
+      </w:r>
+      <w:proofErr w:type="gramEnd"/>
+      <w:r>
+        <w:rPr>
+          <w:lang w:val="ru-RU"/>
+        </w:rPr>
+        <w:t xml:space="preserve"> серия. </w:t>
+      </w:r>
+      <w:r>
+        <w:rPr>
+          <w:lang w:val="ru-RU"/>
+        </w:rPr>
+        <w:t>АД</w:t>
+      </w:r>
+      <w:r>
+        <w:rPr>
+          <w:lang w:val="ru-RU"/>
+        </w:rPr>
+        <w:t>Л</w:t>
+      </w:r>
+      <w:r>
+        <w:rPr>
+          <w:lang w:val="ru-RU"/>
+        </w:rPr>
+        <w:t xml:space="preserve">  №  </w:t>
+      </w:r>
+      <w:r>
+        <w:rPr>
+          <w:lang w:val="ru-RU"/>
+        </w:rPr>
+        <w:t>177</w:t>
+      </w:r>
+      <w:r>
+        <w:rPr>
+          <w:lang w:val="ru-RU"/>
+        </w:rPr>
+        <w:t>6</w:t>
+      </w:r>
+      <w:r>
+        <w:rPr>
+          <w:lang w:val="ru-RU"/>
+        </w:rPr>
+        <w:t xml:space="preserve">    </w:t>
+      </w:r>
+      <w:r>
+        <w:rPr>
+          <w:lang w:val="ru-RU"/>
+        </w:rPr>
+        <w:t xml:space="preserve">        </w:t>
+      </w:r>
+      <w:r>
+        <w:rPr>
+          <w:lang w:val="ru-RU"/>
+        </w:rPr>
+        <w:t xml:space="preserve"> с</w:t>
+      </w:r>
+      <w:r>
+        <w:rPr>
+          <w:lang w:val="ru-RU"/>
+        </w:rPr>
+        <w:t xml:space="preserve"> 08</w:t>
       </w:r>
       <w:r>
         <w:rPr>
@@ -7349,19 +6508,52 @@
         </w:rPr>
         <w:t xml:space="preserve"> </w:t>
       </w:r>
-      <w:proofErr w:type="spellStart"/>
-      <w:r>
-        <w:rPr>
-          <w:lang w:val="ru-RU"/>
-        </w:rPr>
-        <w:t>вестибо</w:t>
-      </w:r>
-      <w:proofErr w:type="spellEnd"/>
-      <w:r>
-        <w:rPr>
-          <w:lang w:val="ru-RU"/>
-        </w:rPr>
-        <w:t xml:space="preserve"> 24 мг 2р\д, </w:t>
+      <w:r>
+        <w:rPr>
+          <w:lang w:val="ru-RU"/>
+        </w:rPr>
+        <w:fldChar w:fldCharType="begin"/>
+      </w:r>
+      <w:r>
+        <w:rPr>
+          <w:lang w:val="ru-RU"/>
+        </w:rPr>
+        <w:instrText xml:space="preserve"> REF c \h </w:instrText>
+      </w:r>
+      <w:r>
+        <w:rPr>
+          <w:lang w:val="ru-RU"/>
+        </w:rPr>
+      </w:r>
+      <w:r>
+        <w:rPr>
+          <w:lang w:val="ru-RU"/>
+        </w:rPr>
+        <w:instrText xml:space="preserve"> \* MERGEFORMAT </w:instrText>
+      </w:r>
+      <w:r>
+        <w:rPr>
+          <w:lang w:val="ru-RU"/>
+        </w:rPr>
+        <w:fldChar w:fldCharType="separate"/>
+      </w:r>
+      <w:r>
+        <w:rPr>
+          <w:lang w:val="ru-RU"/>
+        </w:rPr>
+        <w:t>08.18</w:t>
+      </w:r>
+      <w:r>
+        <w:rPr>
+          <w:lang w:val="ru-RU"/>
+        </w:rPr>
+        <w:t xml:space="preserve"> . </w:t>
+      </w:r>
+      <w:r>
+        <w:rPr>
+          <w:lang w:val="ru-RU"/>
+        </w:rPr>
+        <w:fldChar w:fldCharType="end"/>
       </w:r>
       <w:r>
         <w:rPr>
@@ -7369,407 +6561,70 @@
         </w:rPr>
         <w:t xml:space="preserve"> </w:t>
       </w:r>
-      <w:proofErr w:type="spellStart"/>
-      <w:r>
-        <w:rPr>
-          <w:lang w:val="ru-RU"/>
-        </w:rPr>
-        <w:t>вестинорм</w:t>
-      </w:r>
-      <w:proofErr w:type="spellEnd"/>
-      <w:r>
-        <w:rPr>
-          <w:lang w:val="ru-RU"/>
-        </w:rPr>
-        <w:t xml:space="preserve"> 16 мг 1т 3р\д до 2 </w:t>
-      </w:r>
-      <w:proofErr w:type="spellStart"/>
-      <w:proofErr w:type="gramStart"/>
-      <w:r>
-        <w:rPr>
-          <w:lang w:val="ru-RU"/>
-        </w:rPr>
-        <w:t>мес</w:t>
-      </w:r>
-      <w:proofErr w:type="spellEnd"/>
-      <w:proofErr w:type="gramEnd"/>
-      <w:r>
-        <w:rPr>
-          <w:lang w:val="ru-RU"/>
-        </w:rPr>
-        <w:t xml:space="preserve">,, </w:t>
-      </w:r>
-      <w:proofErr w:type="spellStart"/>
-      <w:r>
-        <w:rPr>
-          <w:lang w:val="ru-RU"/>
-        </w:rPr>
-        <w:t>габагамма</w:t>
-      </w:r>
-      <w:proofErr w:type="spellEnd"/>
-      <w:r>
-        <w:rPr>
-          <w:lang w:val="ru-RU"/>
-        </w:rPr>
-        <w:t xml:space="preserve"> 300 мг </w:t>
-      </w:r>
-      <w:proofErr w:type="spellStart"/>
-      <w:r>
-        <w:rPr>
-          <w:lang w:val="ru-RU"/>
-        </w:rPr>
-        <w:t>веч</w:t>
-      </w:r>
-      <w:proofErr w:type="spellEnd"/>
-      <w:r>
-        <w:rPr>
-          <w:lang w:val="ru-RU"/>
-        </w:rPr>
-        <w:t xml:space="preserve">, </w:t>
-      </w:r>
-      <w:proofErr w:type="spellStart"/>
-      <w:r>
-        <w:rPr>
-          <w:lang w:val="ru-RU"/>
-        </w:rPr>
-        <w:t>габантин</w:t>
-      </w:r>
-      <w:proofErr w:type="spellEnd"/>
-      <w:r>
-        <w:rPr>
-          <w:lang w:val="ru-RU"/>
-        </w:rPr>
-        <w:t xml:space="preserve"> 300мг 2р/</w:t>
-      </w:r>
-      <w:proofErr w:type="spellStart"/>
-      <w:r>
-        <w:rPr>
-          <w:lang w:val="ru-RU"/>
-        </w:rPr>
-        <w:t>сут</w:t>
-      </w:r>
-      <w:proofErr w:type="spellEnd"/>
-      <w:r>
-        <w:rPr>
-          <w:lang w:val="ru-RU"/>
-        </w:rPr>
-        <w:t xml:space="preserve">. 2-3 </w:t>
-      </w:r>
-      <w:proofErr w:type="spellStart"/>
-      <w:r>
-        <w:rPr>
-          <w:lang w:val="ru-RU"/>
-        </w:rPr>
-        <w:t>нед</w:t>
-      </w:r>
-      <w:proofErr w:type="spellEnd"/>
-      <w:r>
-        <w:rPr>
-          <w:lang w:val="ru-RU"/>
-        </w:rPr>
-        <w:t xml:space="preserve">., глицин 2т 3/д., </w:t>
-      </w:r>
-      <w:proofErr w:type="spellStart"/>
-      <w:r>
-        <w:rPr>
-          <w:lang w:val="ru-RU"/>
-        </w:rPr>
-        <w:t>глиятон</w:t>
-      </w:r>
-      <w:proofErr w:type="spellEnd"/>
-      <w:r>
-        <w:rPr>
-          <w:lang w:val="ru-RU"/>
-        </w:rPr>
-        <w:t xml:space="preserve"> 1000  в/м № 10, </w:t>
-      </w:r>
-      <w:proofErr w:type="spellStart"/>
-      <w:r>
-        <w:rPr>
-          <w:lang w:val="ru-RU"/>
-        </w:rPr>
-        <w:t>кортексин</w:t>
-      </w:r>
-      <w:proofErr w:type="spellEnd"/>
-      <w:r>
-        <w:rPr>
-          <w:lang w:val="ru-RU"/>
-        </w:rPr>
-        <w:t xml:space="preserve"> 10,</w:t>
-      </w:r>
-      <w:r>
-        <w:rPr>
-          <w:lang w:val="ru-RU"/>
-        </w:rPr>
-        <w:t>0</w:t>
-      </w:r>
-      <w:r>
-        <w:rPr>
-          <w:lang w:val="ru-RU"/>
-        </w:rPr>
-        <w:t xml:space="preserve"> в/</w:t>
-      </w:r>
-      <w:r>
-        <w:rPr>
-          <w:lang w:val="ru-RU"/>
-        </w:rPr>
-        <w:t>м</w:t>
-      </w:r>
-      <w:r>
-        <w:rPr>
-          <w:lang w:val="ru-RU"/>
-        </w:rPr>
-        <w:t xml:space="preserve"> №10., </w:t>
-      </w:r>
-      <w:proofErr w:type="spellStart"/>
-      <w:r>
-        <w:rPr>
-          <w:lang w:val="ru-RU"/>
-        </w:rPr>
-        <w:t>келтикан</w:t>
-      </w:r>
-      <w:proofErr w:type="spellEnd"/>
-      <w:r>
-        <w:rPr>
-          <w:lang w:val="ru-RU"/>
-        </w:rPr>
-        <w:t xml:space="preserve"> 1т.*3р/д.</w:t>
-      </w:r>
-      <w:r>
-        <w:rPr>
-          <w:lang w:val="ru-RU"/>
-        </w:rPr>
-        <w:t xml:space="preserve"> 1 мес.</w:t>
-      </w:r>
-      <w:r>
-        <w:rPr>
-          <w:lang w:val="ru-RU"/>
-        </w:rPr>
-        <w:t xml:space="preserve">, </w:t>
-      </w:r>
-      <w:proofErr w:type="spellStart"/>
-      <w:r>
-        <w:rPr>
-          <w:lang w:val="ru-RU"/>
-        </w:rPr>
-        <w:t>луцетам</w:t>
-      </w:r>
-      <w:proofErr w:type="spellEnd"/>
-      <w:r>
-        <w:rPr>
-          <w:lang w:val="ru-RU"/>
-        </w:rPr>
-        <w:t xml:space="preserve"> 15,0 в/в </w:t>
-      </w:r>
-      <w:proofErr w:type="spellStart"/>
-      <w:proofErr w:type="gramStart"/>
-      <w:r>
-        <w:rPr>
-          <w:lang w:val="ru-RU"/>
-        </w:rPr>
-        <w:t>стр</w:t>
-      </w:r>
-      <w:proofErr w:type="spellEnd"/>
-      <w:proofErr w:type="gramEnd"/>
-      <w:r>
-        <w:rPr>
-          <w:lang w:val="ru-RU"/>
-        </w:rPr>
-        <w:t xml:space="preserve"> № 10, </w:t>
-      </w:r>
-      <w:proofErr w:type="spellStart"/>
-      <w:r>
-        <w:rPr>
-          <w:lang w:val="ru-RU"/>
-        </w:rPr>
-        <w:t>нуклео</w:t>
-      </w:r>
-      <w:proofErr w:type="spellEnd"/>
-      <w:r>
-        <w:rPr>
-          <w:lang w:val="ru-RU"/>
-        </w:rPr>
-        <w:t xml:space="preserve"> ЦМФ 1т. *2р/д 20 дней, </w:t>
-      </w:r>
-      <w:proofErr w:type="spellStart"/>
-      <w:r>
-        <w:rPr>
-          <w:lang w:val="ru-RU"/>
-        </w:rPr>
-        <w:t>сермион</w:t>
-      </w:r>
-      <w:proofErr w:type="spellEnd"/>
-      <w:r>
-        <w:rPr>
-          <w:lang w:val="ru-RU"/>
-        </w:rPr>
-        <w:t xml:space="preserve"> 30 мг утр. 1 мес., </w:t>
-      </w:r>
-    </w:p>
-    <w:p>
-      <w:pPr>
-        <w:numPr>
-          <w:ilvl w:val="0"/>
-          <w:numId w:val="2"/>
-        </w:numPr>
-        <w:ind w:left="-142"/>
-        <w:jc w:val="both"/>
-        <w:rPr>
-          <w:lang w:val="ru-RU"/>
-        </w:rPr>
-      </w:pPr>
-      <w:r>
-        <w:rPr>
-          <w:lang w:val="ru-RU"/>
-        </w:rPr>
-        <w:t>УЗИ щит</w:t>
-      </w:r>
-      <w:proofErr w:type="gramStart"/>
+      <w:r>
+        <w:rPr>
+          <w:lang w:val="ru-RU"/>
+        </w:rPr>
+        <w:t xml:space="preserve">по  </w:t>
+      </w:r>
+      <w:r>
+        <w:rPr>
+          <w:lang w:val="ru-RU"/>
+        </w:rPr>
+        <w:fldChar w:fldCharType="begin"/>
+      </w:r>
+      <w:r>
+        <w:rPr>
+          <w:lang w:val="ru-RU"/>
+        </w:rPr>
+        <w:instrText xml:space="preserve"> REF по \h </w:instrText>
+      </w:r>
+      <w:r>
+        <w:rPr>
+          <w:lang w:val="ru-RU"/>
+        </w:rPr>
+      </w:r>
+      <w:r>
+        <w:rPr>
+          <w:lang w:val="ru-RU"/>
+        </w:rPr>
+        <w:instrText xml:space="preserve"> \* MERGEFORMAT </w:instrText>
+      </w:r>
+      <w:r>
+        <w:rPr>
+          <w:lang w:val="ru-RU"/>
+        </w:rPr>
+        <w:fldChar w:fldCharType="separate"/>
+      </w:r>
+      <w:r>
+        <w:rPr>
+          <w:lang w:val="ru-RU"/>
+        </w:rPr>
+        <w:t xml:space="preserve">  </w:t>
+      </w:r>
+      <w:r>
+        <w:rPr>
+          <w:lang w:val="ru-RU"/>
+        </w:rPr>
+        <w:t>22</w:t>
+      </w:r>
       <w:r>
         <w:rPr>
           <w:lang w:val="ru-RU"/>
         </w:rPr>
         <w:t>.</w:t>
       </w:r>
-      <w:proofErr w:type="gramEnd"/>
-      <w:r>
-        <w:rPr>
-          <w:lang w:val="ru-RU"/>
-        </w:rPr>
-        <w:t xml:space="preserve"> </w:t>
-      </w:r>
-      <w:proofErr w:type="gramStart"/>
-      <w:r>
-        <w:rPr>
-          <w:lang w:val="ru-RU"/>
-        </w:rPr>
-        <w:t>ж</w:t>
-      </w:r>
-      <w:proofErr w:type="gramEnd"/>
-      <w:r>
-        <w:rPr>
-          <w:lang w:val="ru-RU"/>
-        </w:rPr>
-        <w:t xml:space="preserve">елезы 1р. в год. </w:t>
-      </w:r>
-      <w:r>
-        <w:rPr>
-          <w:lang w:val="ru-RU"/>
-        </w:rPr>
-        <w:t xml:space="preserve">Контр ТТГ 1р в 6 мес. </w:t>
-      </w:r>
-    </w:p>
-    <w:p>
-      <w:pPr>
-        <w:numPr>
-          <w:ilvl w:val="0"/>
-          <w:numId w:val="2"/>
-        </w:numPr>
-        <w:ind w:left="-142"/>
-        <w:jc w:val="both"/>
-        <w:rPr>
-          <w:lang w:val="ru-RU"/>
-        </w:rPr>
-      </w:pPr>
-      <w:r>
-        <w:rPr>
-          <w:lang w:val="ru-RU"/>
-        </w:rPr>
-        <w:t>Б/</w:t>
-      </w:r>
-      <w:proofErr w:type="gramStart"/>
-      <w:r>
-        <w:rPr>
-          <w:lang w:val="ru-RU"/>
-        </w:rPr>
-        <w:t>л</w:t>
-      </w:r>
-      <w:proofErr w:type="gramEnd"/>
-      <w:r>
-        <w:rPr>
-          <w:lang w:val="ru-RU"/>
-        </w:rPr>
-        <w:t xml:space="preserve"> серия. </w:t>
-      </w:r>
-      <w:r>
-        <w:rPr>
-          <w:lang w:val="ru-RU"/>
-        </w:rPr>
-        <w:t>АД</w:t>
-      </w:r>
-      <w:r>
-        <w:rPr>
-          <w:lang w:val="ru-RU"/>
-        </w:rPr>
-        <w:t>Л</w:t>
-      </w:r>
-      <w:r>
-        <w:rPr>
-          <w:lang w:val="ru-RU"/>
-        </w:rPr>
-        <w:t xml:space="preserve">  №  </w:t>
-      </w:r>
-      <w:r>
-        <w:rPr>
-          <w:lang w:val="ru-RU"/>
-        </w:rPr>
-        <w:t>177</w:t>
-      </w:r>
-      <w:r>
-        <w:rPr>
-          <w:lang w:val="ru-RU"/>
-        </w:rPr>
-        <w:t>6</w:t>
-      </w:r>
-      <w:r>
-        <w:rPr>
-          <w:lang w:val="ru-RU"/>
-        </w:rPr>
-        <w:t xml:space="preserve">     с </w:t>
-      </w:r>
-      <w:r>
-        <w:rPr>
-          <w:lang w:val="ru-RU"/>
-        </w:rPr>
-        <w:fldChar w:fldCharType="begin"/>
-      </w:r>
-      <w:r>
-        <w:rPr>
-          <w:lang w:val="ru-RU"/>
-        </w:rPr>
-        <w:instrText xml:space="preserve"> REF c \h </w:instrText>
-      </w:r>
-      <w:r>
-        <w:rPr>
-          <w:lang w:val="ru-RU"/>
-        </w:rPr>
-      </w:r>
-      <w:r>
-        <w:rPr>
-          <w:lang w:val="ru-RU"/>
-        </w:rPr>
-        <w:fldChar w:fldCharType="separate"/>
-      </w:r>
-      <w:r>
-        <w:rPr>
-          <w:sz w:val="28"/>
+      <w:r>
+        <w:rPr>
           <w:lang w:val="ru-RU"/>
         </w:rPr>
         <w:t>08.18</w:t>
       </w:r>
       <w:r>
         <w:rPr>
-          <w:sz w:val="28"/>
-          <w:lang w:val="ru-RU"/>
-        </w:rPr>
-        <w:t xml:space="preserve"> </w:t>
-      </w:r>
-      <w:r>
-        <w:rPr>
-          <w:sz w:val="28"/>
-          <w:lang w:val="ru-RU"/>
-        </w:rPr>
-        <w:t xml:space="preserve">. </w:t>
+          <w:lang w:val="ru-RU"/>
+        </w:rPr>
+        <w:t xml:space="preserve">  </w:t>
       </w:r>
       <w:r>
         <w:rPr>
@@ -7781,76 +6636,19 @@
         <w:rPr>
           <w:lang w:val="ru-RU"/>
         </w:rPr>
-        <w:t xml:space="preserve"> </w:t>
-      </w:r>
-      <w:r>
-        <w:rPr>
-          <w:lang w:val="ru-RU"/>
-        </w:rPr>
-        <w:t xml:space="preserve">по  </w:t>
-      </w:r>
-      <w:r>
-        <w:rPr>
-          <w:lang w:val="ru-RU"/>
-        </w:rPr>
-        <w:fldChar w:fldCharType="begin"/>
-      </w:r>
-      <w:r>
-        <w:rPr>
-          <w:lang w:val="ru-RU"/>
-        </w:rPr>
-        <w:instrText xml:space="preserve"> REF по \h </w:instrText>
-      </w:r>
-      <w:r>
-        <w:rPr>
-          <w:lang w:val="ru-RU"/>
-        </w:rPr>
-      </w:r>
-      <w:r>
-        <w:rPr>
-          <w:lang w:val="ru-RU"/>
-        </w:rPr>
-        <w:fldChar w:fldCharType="separate"/>
-      </w:r>
-      <w:r>
-        <w:rPr>
-          <w:sz w:val="28"/>
-          <w:lang w:val="ru-RU"/>
-        </w:rPr>
-        <w:t xml:space="preserve">  .</w:t>
-      </w:r>
-      <w:r>
-        <w:rPr>
-          <w:sz w:val="28"/>
-          <w:lang w:val="ru-RU"/>
-        </w:rPr>
-        <w:t>08.18</w:t>
-      </w:r>
-      <w:r>
-        <w:rPr>
-          <w:sz w:val="28"/>
-          <w:lang w:val="ru-RU"/>
-        </w:rPr>
-        <w:t xml:space="preserve"> </w:t>
-      </w:r>
-      <w:r>
-        <w:rPr>
-          <w:sz w:val="28"/>
-          <w:lang w:val="ru-RU"/>
-        </w:rPr>
-        <w:t xml:space="preserve"> </w:t>
-      </w:r>
-      <w:r>
-        <w:rPr>
-          <w:lang w:val="ru-RU"/>
-        </w:rPr>
-        <w:fldChar w:fldCharType="end"/>
-      </w:r>
-      <w:r>
-        <w:rPr>
-          <w:lang w:val="ru-RU"/>
-        </w:rPr>
-        <w:t>к труду     .</w:t>
+        <w:t xml:space="preserve">к труду    </w:t>
+      </w:r>
+      <w:r>
+        <w:rPr>
+          <w:lang w:val="ru-RU"/>
+        </w:rPr>
+        <w:t>23</w:t>
+      </w:r>
+      <w:r>
+        <w:rPr>
+          <w:lang w:val="ru-RU"/>
+        </w:rPr>
+        <w:t xml:space="preserve"> .</w:t>
       </w:r>
       <w:r>
         <w:rPr>
@@ -7896,7 +6694,6 @@
         <w:rPr>
           <w:lang w:val="ru-RU"/>
         </w:rPr>
-        <w:lastRenderedPageBreak/>
         <w:t>Леч</w:t>
       </w:r>
       <w:proofErr w:type="spellEnd"/>
@@ -7926,6 +6723,7 @@
             <w:listItem w:displayText="доц. Соловьюк А.О." w:value="доц. Соловьюк А.О."/>
           </w:comboBox>
         </w:sdtPr>
+        <w:sdtEndPr/>
         <w:sdtContent>
           <w:proofErr w:type="spellStart"/>
           <w:r>
@@ -7969,6 +6767,7 @@
             <w:listItem w:displayText="И/о зав. отд." w:value="И/о зав. отд."/>
           </w:comboBox>
         </w:sdtPr>
+        <w:sdtEndPr/>
         <w:sdtContent>
           <w:r>
             <w:rPr>
@@ -8002,6 +6801,7 @@
             <w:listItem w:displayText="Севумян К.Ю." w:value="Севумян К.Ю."/>
           </w:comboBox>
         </w:sdtPr>
+        <w:sdtEndPr/>
         <w:sdtContent>
           <w:proofErr w:type="spellStart"/>
           <w:r>
@@ -8046,6 +6846,8 @@
         </w:rPr>
         <w:t xml:space="preserve"> </w:t>
       </w:r>
+      <w:bookmarkStart w:id="7" w:name="_GoBack"/>
+      <w:bookmarkEnd w:id="7"/>
     </w:p>
     <w:sectPr>
       <w:headerReference w:type="first" r:id="rId9"/>
@@ -9377,93 +8179,6 @@
     </w:docPart>
     <w:docPart>
       <w:docPartPr>
-        <w:name w:val="FBFC6A18E07A484F9E976562E903BEB7"/>
-        <w:category>
-          <w:name w:val="Общие"/>
-          <w:gallery w:val="placeholder"/>
-        </w:category>
-        <w:types>
-          <w:type w:val="bbPlcHdr"/>
-        </w:types>
-        <w:behaviors>
-          <w:behavior w:val="content"/>
-        </w:behaviors>
-        <w:guid w:val="{E5D938F3-E00E-4F48-ACDE-E2E2655275DF}"/>
-      </w:docPartPr>
-      <w:docPartBody>
-        <w:p>
-          <w:pPr>
-            <w:pStyle w:val="FBFC6A18E07A484F9E976562E903BEB7"/>
-          </w:pPr>
-          <w:r>
-            <w:rPr>
-              <w:rStyle w:val="a3"/>
-            </w:rPr>
-            <w:t>Выберите элемент.</w:t>
-          </w:r>
-        </w:p>
-      </w:docPartBody>
-    </w:docPart>
-    <w:docPart>
-      <w:docPartPr>
-        <w:name w:val="DB435B1E68954750936FB322747598D2"/>
-        <w:category>
-          <w:name w:val="Общие"/>
-          <w:gallery w:val="placeholder"/>
-        </w:category>
-        <w:types>
-          <w:type w:val="bbPlcHdr"/>
-        </w:types>
-        <w:behaviors>
-          <w:behavior w:val="content"/>
-        </w:behaviors>
-        <w:guid w:val="{7122C427-55FD-49A2-B369-ED6DAFC67A8F}"/>
-      </w:docPartPr>
-      <w:docPartBody>
-        <w:p>
-          <w:pPr>
-            <w:pStyle w:val="DB435B1E68954750936FB322747598D2"/>
-          </w:pPr>
-          <w:r>
-            <w:rPr>
-              <w:rStyle w:val="a3"/>
-            </w:rPr>
-            <w:t>Выберите элемент.</w:t>
-          </w:r>
-        </w:p>
-      </w:docPartBody>
-    </w:docPart>
-    <w:docPart>
-      <w:docPartPr>
-        <w:name w:val="5917FEE754784A0BA4173B51A4E1CE95"/>
-        <w:category>
-          <w:name w:val="Общие"/>
-          <w:gallery w:val="placeholder"/>
-        </w:category>
-        <w:types>
-          <w:type w:val="bbPlcHdr"/>
-        </w:types>
-        <w:behaviors>
-          <w:behavior w:val="content"/>
-        </w:behaviors>
-        <w:guid w:val="{92F74F23-8C0C-424C-A12C-19EB4EDE41E3}"/>
-      </w:docPartPr>
-      <w:docPartBody>
-        <w:p>
-          <w:pPr>
-            <w:pStyle w:val="5917FEE754784A0BA4173B51A4E1CE95"/>
-          </w:pPr>
-          <w:r>
-            <w:rPr>
-              <w:rStyle w:val="a3"/>
-            </w:rPr>
-            <w:t>Выберите элемент.</w:t>
-          </w:r>
-        </w:p>
-      </w:docPartBody>
-    </w:docPart>
-    <w:docPart>
-      <w:docPartPr>
         <w:name w:val="3755473979B24CB896600859156E5B44"/>
         <w:category>
           <w:name w:val="Общие"/>
@@ -9650,6 +8365,7 @@
     <w:rsid w:val="00A711B2"/>
     <w:rsid w:val="00A85FAB"/>
     <w:rsid w:val="00AA6B2C"/>
+    <w:rsid w:val="00AB3F75"/>
     <w:rsid w:val="00AD1EEC"/>
     <w:rsid w:val="00B051FC"/>
     <w:rsid w:val="00B11C8A"/>
@@ -10564,6 +9280,196 @@
     <w:rPr>
       <w:lang w:val="uk-UA" w:eastAsia="uk-UA"/>
     </w:rPr>
+  </w:style>
+</w:styles>
+</file>
+
+<file path=word/glossary/stylesWithEffects.xml><?xml version="1.0" encoding="utf-8"?>
+<w:styles xmlns:wpc="http://schemas.microsoft.com/office/word/2010/wordprocessingCanvas" xmlns:mc="http://schemas.openxmlformats.org/markup-compatibility/2006" xmlns:o="urn:schemas-microsoft-com:office:office" xmlns:r="http://schemas.openxmlformats.org/officeDocument/2006/relationships" xmlns:m="http://schemas.openxmlformats.org/officeDocument/2006/math" xmlns:v="urn:schemas-microsoft-com:vml" xmlns:wp14="http://schemas.microsoft.com/office/word/2010/wordprocessingDrawing" xmlns:wp="http://schemas.openxmlformats.org/drawingml/2006/wordprocessingDrawing" xmlns:w10="urn:schemas-microsoft-com:office:word" xmlns:w="http://schemas.openxmlformats.org/wordprocessingml/2006/main" xmlns:w14="http://schemas.microsoft.com/office/word/2010/wordml" xmlns:wpg="http://schemas.microsoft.com/office/word/2010/wordprocessingGroup" xmlns:wpi="http://schemas.microsoft.com/office/word/2010/wordprocessingInk" xmlns:wne="http://schemas.microsoft.com/office/word/2006/wordml" xmlns:wps="http://schemas.microsoft.com/office/word/2010/wordprocessingShape" mc:Ignorable="w14 wp14">
+  <w:docDefaults>
+    <w:rPrDefault>
+      <w:rPr>
+        <w:rFonts w:asciiTheme="minorHAnsi" w:eastAsiaTheme="minorEastAsia" w:hAnsiTheme="minorHAnsi" w:cstheme="minorBidi"/>
+        <w:sz w:val="22"/>
+        <w:szCs w:val="22"/>
+        <w:lang w:val="uk-UA" w:eastAsia="uk-UA" w:bidi="ar-SA"/>
+      </w:rPr>
+    </w:rPrDefault>
+    <w:pPrDefault>
+      <w:pPr>
+        <w:spacing w:after="200" w:line="276" w:lineRule="auto"/>
+      </w:pPr>
+    </w:pPrDefault>
+  </w:docDefaults>
+  <w:latentStyles w:defLockedState="0" w:defUIPriority="99" w:defSemiHidden="1" w:defUnhideWhenUsed="1" w:defQFormat="0" w:count="267">
+    <w:lsdException w:name="Normal" w:semiHidden="0" w:uiPriority="0" w:unhideWhenUsed="0" w:qFormat="1"/>
+    <w:lsdException w:name="heading 1" w:semiHidden="0" w:uiPriority="9" w:unhideWhenUsed="0" w:qFormat="1"/>
+    <w:lsdException w:name="heading 2" w:uiPriority="9" w:qFormat="1"/>
+    <w:lsdException w:name="heading 3" w:uiPriority="9" w:qFormat="1"/>
+    <w:lsdException w:name="heading 4" w:uiPriority="9" w:qFormat="1"/>
+    <w:lsdException w:name="heading 5" w:uiPriority="9" w:qFormat="1"/>
+    <w:lsdException w:name="heading 6" w:uiPriority="9" w:qFormat="1"/>
+    <w:lsdException w:name="heading 7" w:uiPriority="9" w:qFormat="1"/>
+    <w:lsdException w:name="heading 8" w:uiPriority="9" w:qFormat="1"/>
+    <w:lsdException w:name="heading 9" w:uiPriority="9" w:qFormat="1"/>
+    <w:lsdException w:name="toc 1" w:uiPriority="39"/>
+    <w:lsdException w:name="toc 2" w:uiPriority="39"/>
+    <w:lsdException w:name="toc 3" w:uiPriority="39"/>
+    <w:lsdException w:name="toc 4" w:uiPriority="39"/>
+    <w:lsdException w:name="toc 5" w:uiPriority="39"/>
+    <w:lsdException w:name="toc 6" w:uiPriority="39"/>
+    <w:lsdException w:name="toc 7" w:uiPriority="39"/>
+    <w:lsdException w:name="toc 8" w:uiPriority="39"/>
+    <w:lsdException w:name="toc 9" w:uiPriority="39"/>
+    <w:lsdException w:name="caption" w:uiPriority="35" w:qFormat="1"/>
+    <w:lsdException w:name="Title" w:semiHidden="0" w:uiPriority="10" w:unhideWhenUsed="0" w:qFormat="1"/>
+    <w:lsdException w:name="Default Paragraph Font" w:uiPriority="1"/>
+    <w:lsdException w:name="Subtitle" w:semiHidden="0" w:uiPriority="11" w:unhideWhenUsed="0" w:qFormat="1"/>
+    <w:lsdException w:name="Strong" w:semiHidden="0" w:uiPriority="22" w:unhideWhenUsed="0" w:qFormat="1"/>
+    <w:lsdException w:name="Emphasis" w:semiHidden="0" w:uiPriority="20" w:unhideWhenUsed="0" w:qFormat="1"/>
+    <w:lsdException w:name="Table Grid" w:semiHidden="0" w:uiPriority="59" w:unhideWhenUsed="0"/>
+    <w:lsdException w:name="Placeholder Text" w:unhideWhenUsed="0"/>
+    <w:lsdException w:name="No Spacing" w:semiHidden="0" w:uiPriority="1" w:unhideWhenUsed="0" w:qFormat="1"/>
+    <w:lsdException w:name="Light Shading" w:semiHidden="0" w:uiPriority="60" w:unhideWhenUsed="0"/>
+    <w:lsdException w:name="Light List" w:semiHidden="0" w:uiPriority="61" w:unhideWhenUsed="0"/>
+    <w:lsdException w:name="Light Grid" w:semiHidden="0" w:uiPriority="62" w:unhideWhenUsed="0"/>
+    <w:lsdException w:name="Medium Shading 1" w:semiHidden="0" w:uiPriority="63" w:unhideWhenUsed="0"/>
+    <w:lsdException w:name="Medium Shading 2" w:semiHidden="0" w:uiPriority="64" w:unhideWhenUsed="0"/>
+    <w:lsdException w:name="Medium List 1" w:semiHidden="0" w:uiPriority="65" w:unhideWhenUsed="0"/>
+    <w:lsdException w:name="Medium List 2" w:semiHidden="0" w:uiPriority="66" w:unhideWhenUsed="0"/>
+    <w:lsdException w:name="Medium Grid 1" w:semiHidden="0" w:uiPriority="67" w:unhideWhenUsed="0"/>
+    <w:lsdException w:name="Medium Grid 2" w:semiHidden="0" w:uiPriority="68" w:unhideWhenUsed="0"/>
+    <w:lsdException w:name="Medium Grid 3" w:semiHidden="0" w:uiPriority="69" w:unhideWhenUsed="0"/>
+    <w:lsdException w:name="Dark List" w:semiHidden="0" w:uiPriority="70" w:unhideWhenUsed="0"/>
+    <w:lsdException w:name="Colorful Shading" w:semiHidden="0" w:uiPriority="71" w:unhideWhenUsed="0"/>
+    <w:lsdException w:name="Colorful List" w:semiHidden="0" w:uiPriority="72" w:unhideWhenUsed="0"/>
+    <w:lsdException w:name="Colorful Grid" w:semiHidden="0" w:uiPriority="73" w:unhideWhenUsed="0"/>
+    <w:lsdException w:name="Light Shading Accent 1" w:semiHidden="0" w:uiPriority="60" w:unhideWhenUsed="0"/>
+    <w:lsdException w:name="Light List Accent 1" w:semiHidden="0" w:uiPriority="61" w:unhideWhenUsed="0"/>
+    <w:lsdException w:name="Light Grid Accent 1" w:semiHidden="0" w:uiPriority="62" w:unhideWhenUsed="0"/>
+    <w:lsdException w:name="Medium Shading 1 Accent 1" w:semiHidden="0" w:uiPriority="63" w:unhideWhenUsed="0"/>
+    <w:lsdException w:name="Medium Shading 2 Accent 1" w:semiHidden="0" w:uiPriority="64" w:unhideWhenUsed="0"/>
+    <w:lsdException w:name="Medium List 1 Accent 1" w:semiHidden="0" w:uiPriority="65" w:unhideWhenUsed="0"/>
+    <w:lsdException w:name="Revision" w:unhideWhenUsed="0"/>
+    <w:lsdException w:name="List Paragraph" w:semiHidden="0" w:uiPriority="34" w:unhideWhenUsed="0" w:qFormat="1"/>
+    <w:lsdException w:name="Quote" w:semiHidden="0" w:uiPriority="29" w:unhideWhenUsed="0" w:qFormat="1"/>
+    <w:lsdException w:name="Intense Quote" w:semiHidden="0" w:uiPriority="30" w:unhideWhenUsed="0" w:qFormat="1"/>
+    <w:lsdException w:name="Medium List 2 Accent 1" w:semiHidden="0" w:uiPriority="66" w:unhideWhenUsed="0"/>
+    <w:lsdException w:name="Medium Grid 1 Accent 1" w:semiHidden="0" w:uiPriority="67" w:unhideWhenUsed="0"/>
+    <w:lsdException w:name="Medium Grid 2 Accent 1" w:semiHidden="0" w:uiPriority="68" w:unhideWhenUsed="0"/>
+    <w:lsdException w:name="Medium Grid 3 Accent 1" w:semiHidden="0" w:uiPriority="69" w:unhideWhenUsed="0"/>
+    <w:lsdException w:name="Dark List Accent 1" w:semiHidden="0" w:uiPriority="70" w:unhideWhenUsed="0"/>
+    <w:lsdException w:name="Colorful Shading Accent 1" w:semiHidden="0" w:uiPriority="71" w:unhideWhenUsed="0"/>
+    <w:lsdException w:name="Colorful List Accent 1" w:semiHidden="0" w:uiPriority="72" w:unhideWhenUsed="0"/>
+    <w:lsdException w:name="Colorful Grid Accent 1" w:semiHidden="0" w:uiPriority="73" w:unhideWhenUsed="0"/>
+    <w:lsdException w:name="Light Shading Accent 2" w:semiHidden="0" w:uiPriority="60" w:unhideWhenUsed="0"/>
+    <w:lsdException w:name="Light List Accent 2" w:semiHidden="0" w:uiPriority="61" w:unhideWhenUsed="0"/>
+    <w:lsdException w:name="Light Grid Accent 2" w:semiHidden="0" w:uiPriority="62" w:unhideWhenUsed="0"/>
+    <w:lsdException w:name="Medium Shading 1 Accent 2" w:semiHidden="0" w:uiPriority="63" w:unhideWhenUsed="0"/>
+    <w:lsdException w:name="Medium Shading 2 Accent 2" w:semiHidden="0" w:uiPriority="64" w:unhideWhenUsed="0"/>
+    <w:lsdException w:name="Medium List 1 Accent 2" w:semiHidden="0" w:uiPriority="65" w:unhideWhenUsed="0"/>
+    <w:lsdException w:name="Medium List 2 Accent 2" w:semiHidden="0" w:uiPriority="66" w:unhideWhenUsed="0"/>
+    <w:lsdException w:name="Medium Grid 1 Accent 2" w:semiHidden="0" w:uiPriority="67" w:unhideWhenUsed="0"/>
+    <w:lsdException w:name="Medium Grid 2 Accent 2" w:semiHidden="0" w:uiPriority="68" w:unhideWhenUsed="0"/>
+    <w:lsdException w:name="Medium Grid 3 Accent 2" w:semiHidden="0" w:uiPriority="69" w:unhideWhenUsed="0"/>
+    <w:lsdException w:name="Dark List Accent 2" w:semiHidden="0" w:uiPriority="70" w:unhideWhenUsed="0"/>
+    <w:lsdException w:name="Colorful Shading Accent 2" w:semiHidden="0" w:uiPriority="71" w:unhideWhenUsed="0"/>
+    <w:lsdException w:name="Colorful List Accent 2" w:semiHidden="0" w:uiPriority="72" w:unhideWhenUsed="0"/>
+    <w:lsdException w:name="Colorful Grid Accent 2" w:semiHidden="0" w:uiPriority="73" w:unhideWhenUsed="0"/>
+    <w:lsdException w:name="Light Shading Accent 3" w:semiHidden="0" w:uiPriority="60" w:unhideWhenUsed="0"/>
+    <w:lsdException w:name="Light List Accent 3" w:semiHidden="0" w:uiPriority="61" w:unhideWhenUsed="0"/>
+    <w:lsdException w:name="Light Grid Accent 3" w:semiHidden="0" w:uiPriority="62" w:unhideWhenUsed="0"/>
+    <w:lsdException w:name="Medium Shading 1 Accent 3" w:semiHidden="0" w:uiPriority="63" w:unhideWhenUsed="0"/>
+    <w:lsdException w:name="Medium Shading 2 Accent 3" w:semiHidden="0" w:uiPriority="64" w:unhideWhenUsed="0"/>
+    <w:lsdException w:name="Medium List 1 Accent 3" w:semiHidden="0" w:uiPriority="65" w:unhideWhenUsed="0"/>
+    <w:lsdException w:name="Medium List 2 Accent 3" w:semiHidden="0" w:uiPriority="66" w:unhideWhenUsed="0"/>
+    <w:lsdException w:name="Medium Grid 1 Accent 3" w:semiHidden="0" w:uiPriority="67" w:unhideWhenUsed="0"/>
+    <w:lsdException w:name="Medium Grid 2 Accent 3" w:semiHidden="0" w:uiPriority="68" w:unhideWhenUsed="0"/>
+    <w:lsdException w:name="Medium Grid 3 Accent 3" w:semiHidden="0" w:uiPriority="69" w:unhideWhenUsed="0"/>
+    <w:lsdException w:name="Dark List Accent 3" w:semiHidden="0" w:uiPriority="70" w:unhideWhenUsed="0"/>
+    <w:lsdException w:name="Colorful Shading Accent 3" w:semiHidden="0" w:uiPriority="71" w:unhideWhenUsed="0"/>
+    <w:lsdException w:name="Colorful List Accent 3" w:semiHidden="0" w:uiPriority="72" w:unhideWhenUsed="0"/>
+    <w:lsdException w:name="Colorful Grid Accent 3" w:semiHidden="0" w:uiPriority="73" w:unhideWhenUsed="0"/>
+    <w:lsdException w:name="Light Shading Accent 4" w:semiHidden="0" w:uiPriority="60" w:unhideWhenUsed="0"/>
+    <w:lsdException w:name="Light List Accent 4" w:semiHidden="0" w:uiPriority="61" w:unhideWhenUsed="0"/>
+    <w:lsdException w:name="Light Grid Accent 4" w:semiHidden="0" w:uiPriority="62" w:unhideWhenUsed="0"/>
+    <w:lsdException w:name="Medium Shading 1 Accent 4" w:semiHidden="0" w:uiPriority="63" w:unhideWhenUsed="0"/>
+    <w:lsdException w:name="Medium Shading 2 Accent 4" w:semiHidden="0" w:uiPriority="64" w:unhideWhenUsed="0"/>
+    <w:lsdException w:name="Medium List 1 Accent 4" w:semiHidden="0" w:uiPriority="65" w:unhideWhenUsed="0"/>
+    <w:lsdException w:name="Medium List 2 Accent 4" w:semiHidden="0" w:uiPriority="66" w:unhideWhenUsed="0"/>
+    <w:lsdException w:name="Medium Grid 1 Accent 4" w:semiHidden="0" w:uiPriority="67" w:unhideWhenUsed="0"/>
+    <w:lsdException w:name="Medium Grid 2 Accent 4" w:semiHidden="0" w:uiPriority="68" w:unhideWhenUsed="0"/>
+    <w:lsdException w:name="Medium Grid 3 Accent 4" w:semiHidden="0" w:uiPriority="69" w:unhideWhenUsed="0"/>
+    <w:lsdException w:name="Dark List Accent 4" w:semiHidden="0" w:uiPriority="70" w:unhideWhenUsed="0"/>
+    <w:lsdException w:name="Colorful Shading Accent 4" w:semiHidden="0" w:uiPriority="71" w:unhideWhenUsed="0"/>
+    <w:lsdException w:name="Colorful List Accent 4" w:semiHidden="0" w:uiPriority="72" w:unhideWhenUsed="0"/>
+    <w:lsdException w:name="Colorful Grid Accent 4" w:semiHidden="0" w:uiPriority="73" w:unhideWhenUsed="0"/>
+    <w:lsdException w:name="Light Shading Accent 5" w:semiHidden="0" w:uiPriority="60" w:unhideWhenUsed="0"/>
+    <w:lsdException w:name="Light List Accent 5" w:semiHidden="0" w:uiPriority="61" w:unhideWhenUsed="0"/>
+    <w:lsdException w:name="Light Grid Accent 5" w:semiHidden="0" w:uiPriority="62" w:unhideWhenUsed="0"/>
+    <w:lsdException w:name="Medium Shading 1 Accent 5" w:semiHidden="0" w:uiPriority="63" w:unhideWhenUsed="0"/>
+    <w:lsdException w:name="Medium Shading 2 Accent 5" w:semiHidden="0" w:uiPriority="64" w:unhideWhenUsed="0"/>
+    <w:lsdException w:name="Medium List 1 Accent 5" w:semiHidden="0" w:uiPriority="65" w:unhideWhenUsed="0"/>
+    <w:lsdException w:name="Medium List 2 Accent 5" w:semiHidden="0" w:uiPriority="66" w:unhideWhenUsed="0"/>
+    <w:lsdException w:name="Medium Grid 1 Accent 5" w:semiHidden="0" w:uiPriority="67" w:unhideWhenUsed="0"/>
+    <w:lsdException w:name="Medium Grid 2 Accent 5" w:semiHidden="0" w:uiPriority="68" w:unhideWhenUsed="0"/>
+    <w:lsdException w:name="Medium Grid 3 Accent 5" w:semiHidden="0" w:uiPriority="69" w:unhideWhenUsed="0"/>
+    <w:lsdException w:name="Dark List Accent 5" w:semiHidden="0" w:uiPriority="70" w:unhideWhenUsed="0"/>
+    <w:lsdException w:name="Colorful Shading Accent 5" w:semiHidden="0" w:uiPriority="71" w:unhideWhenUsed="0"/>
+    <w:lsdException w:name="Colorful List Accent 5" w:semiHidden="0" w:uiPriority="72" w:unhideWhenUsed="0"/>
+    <w:lsdException w:name="Colorful Grid Accent 5" w:semiHidden="0" w:uiPriority="73" w:unhideWhenUsed="0"/>
+    <w:lsdException w:name="Light Shading Accent 6" w:semiHidden="0" w:uiPriority="60" w:unhideWhenUsed="0"/>
+    <w:lsdException w:name="Light List Accent 6" w:semiHidden="0" w:uiPriority="61" w:unhideWhenUsed="0"/>
+    <w:lsdException w:name="Light Grid Accent 6" w:semiHidden="0" w:uiPriority="62" w:unhideWhenUsed="0"/>
+    <w:lsdException w:name="Medium Shading 1 Accent 6" w:semiHidden="0" w:uiPriority="63" w:unhideWhenUsed="0"/>
+    <w:lsdException w:name="Medium Shading 2 Accent 6" w:semiHidden="0" w:uiPriority="64" w:unhideWhenUsed="0"/>
+    <w:lsdException w:name="Medium List 1 Accent 6" w:semiHidden="0" w:uiPriority="65" w:unhideWhenUsed="0"/>
+    <w:lsdException w:name="Medium List 2 Accent 6" w:semiHidden="0" w:uiPriority="66" w:unhideWhenUsed="0"/>
+    <w:lsdException w:name="Medium Grid 1 Accent 6" w:semiHidden="0" w:uiPriority="67" w:unhideWhenUsed="0"/>
+    <w:lsdException w:name="Medium Grid 2 Accent 6" w:semiHidden="0" w:uiPriority="68" w:unhideWhenUsed="0"/>
+    <w:lsdException w:name="Medium Grid 3 Accent 6" w:semiHidden="0" w:uiPriority="69" w:unhideWhenUsed="0"/>
+    <w:lsdException w:name="Dark List Accent 6" w:semiHidden="0" w:uiPriority="70" w:unhideWhenUsed="0"/>
+    <w:lsdException w:name="Colorful Shading Accent 6" w:semiHidden="0" w:uiPriority="71" w:unhideWhenUsed="0"/>
+    <w:lsdException w:name="Colorful List Accent 6" w:semiHidden="0" w:uiPriority="72" w:unhideWhenUsed="0"/>
+    <w:lsdException w:name="Colorful Grid Accent 6" w:semiHidden="0" w:uiPriority="73" w:unhideWhenUsed="0"/>
+    <w:lsdException w:name="Subtle Emphasis" w:semiHidden="0" w:uiPriority="19" w:unhideWhenUsed="0" w:qFormat="1"/>
+    <w:lsdException w:name="Intense Emphasis" w:semiHidden="0" w:uiPriority="21" w:unhideWhenUsed="0" w:qFormat="1"/>
+    <w:lsdException w:name="Subtle Reference" w:semiHidden="0" w:uiPriority="31" w:unhideWhenUsed="0" w:qFormat="1"/>
+    <w:lsdException w:name="Intense Reference" w:semiHidden="0" w:uiPriority="32" w:unhideWhenUsed="0" w:qFormat="1"/>
+    <w:lsdException w:name="Book Title" w:semiHidden="0" w:uiPriority="33" w:unhideWhenUsed="0" w:qFormat="1"/>
+    <w:lsdException w:name="Bibliography" w:uiPriority="37"/>
+    <w:lsdException w:name="TOC Heading" w:uiPriority="39" w:qFormat="1"/>
+  </w:latentStyles>
+  <w:style w:type="paragraph" w:default="1" w:styleId="a">
+    <w:name w:val="Normal"/>
+    <w:qFormat/>
+  </w:style>
+  <w:style w:type="character" w:default="1" w:styleId="a0">
+    <w:name w:val="Default Paragraph Font"/>
+    <w:uiPriority w:val="1"/>
+    <w:semiHidden/>
+    <w:unhideWhenUsed/>
+  </w:style>
+  <w:style w:type="table" w:default="1" w:styleId="a1">
+    <w:name w:val="Normal Table"/>
+    <w:uiPriority w:val="99"/>
+    <w:semiHidden/>
+    <w:unhideWhenUsed/>
+    <w:tblPr>
+      <w:tblInd w:w="0" w:type="dxa"/>
+      <w:tblCellMar>
+        <w:top w:w="0" w:type="dxa"/>
+        <w:left w:w="108" w:type="dxa"/>
+        <w:bottom w:w="0" w:type="dxa"/>
+        <w:right w:w="108" w:type="dxa"/>
+      </w:tblCellMar>
+    </w:tblPr>
+  </w:style>
+  <w:style w:type="numbering" w:default="1" w:styleId="a2">
+    <w:name w:val="No List"/>
+    <w:uiPriority w:val="99"/>
+    <w:semiHidden/>
+    <w:unhideWhenUsed/>
   </w:style>
 </w:styles>
 </file>
@@ -10862,7 +9768,7 @@
 </file>
 
 <file path=customXml/itemProps1.xml><?xml version="1.0" encoding="utf-8"?>
-<ds:datastoreItem xmlns:ds="http://schemas.openxmlformats.org/officeDocument/2006/customXml" ds:itemID="{F2C3ED01-EBFF-402F-82A9-2E7DCD13CBC7}">
+<ds:datastoreItem xmlns:ds="http://schemas.openxmlformats.org/officeDocument/2006/customXml" ds:itemID="{1277DA40-38C4-4B9A-A09A-F59AB365B973}">
   <ds:schemaRefs>
     <ds:schemaRef ds:uri="http://schemas.openxmlformats.org/officeDocument/2006/bibliography"/>
   </ds:schemaRefs>
